--- a/Theory.docx
+++ b/Theory.docx
@@ -160,20 +160,36 @@
           <w:color w:val="00B050"/>
           <w:u w:val="dash"/>
         </w:rPr>
-        <w:t>teps to create web application</w:t>
-      </w:r>
+        <w:t xml:space="preserve">teps to create web </w:t>
+      </w:r>
+      <w:proofErr w:type="gramStart"/>
       <w:r>
         <w:rPr>
           <w:color w:val="00B050"/>
           <w:u w:val="dash"/>
         </w:rPr>
-        <w:t>(without SQL &amp; JDBC)</w:t>
+        <w:t>application</w:t>
       </w:r>
       <w:r>
         <w:rPr>
           <w:color w:val="00B050"/>
           <w:u w:val="dash"/>
         </w:rPr>
+        <w:t>(</w:t>
+      </w:r>
+      <w:proofErr w:type="gramEnd"/>
+      <w:r>
+        <w:rPr>
+          <w:color w:val="00B050"/>
+          <w:u w:val="dash"/>
+        </w:rPr>
+        <w:t>without SQL &amp; JDBC)</w:t>
+      </w:r>
+      <w:r>
+        <w:rPr>
+          <w:color w:val="00B050"/>
+          <w:u w:val="dash"/>
+        </w:rPr>
         <w:t>:</w:t>
       </w:r>
     </w:p>
@@ -262,7 +278,15 @@
         </w:rPr>
       </w:pPr>
       <w:r>
-        <w:t>Select tomcat on specified version in eclipse→ browse → tomcat → open until bin is found→ select → java jdk 1.8→ finish</w:t>
+        <w:t xml:space="preserve">Select tomcat on specified version in eclipse→ browse → tomcat → open until bin is found→ select → java </w:t>
+      </w:r>
+      <w:proofErr w:type="spellStart"/>
+      <w:r>
+        <w:t>jdk</w:t>
+      </w:r>
+      <w:proofErr w:type="spellEnd"/>
+      <w:r>
+        <w:t xml:space="preserve"> 1.8→ finish</w:t>
       </w:r>
     </w:p>
     <w:p>
@@ -314,7 +338,23 @@
         </w:rPr>
       </w:pPr>
       <w:r>
-        <w:t>Right click → dynamic web project instead of java project →name → web_app_1→ dynamic web module version (by default 4 if it wont work use 3.1).</w:t>
+        <w:t xml:space="preserve">Right click → dynamic web project instead of java project →name → web_app_1→ dynamic web module version (by default 4 if </w:t>
+      </w:r>
+      <w:proofErr w:type="gramStart"/>
+      <w:r>
+        <w:t>it</w:t>
+      </w:r>
+      <w:proofErr w:type="gramEnd"/>
+      <w:r>
+        <w:t xml:space="preserve"> </w:t>
+      </w:r>
+      <w:proofErr w:type="spellStart"/>
+      <w:r>
+        <w:t>wont</w:t>
+      </w:r>
+      <w:proofErr w:type="spellEnd"/>
+      <w:r>
+        <w:t xml:space="preserve"> work use 3.1).</w:t>
       </w:r>
     </w:p>
     <w:p>
@@ -388,7 +428,21 @@
         <w:rPr>
           <w:color w:val="FF0000"/>
         </w:rPr>
-        <w:t>Note: always use tomcat 9 in 2021 version as there are some problems with ver 10.</w:t>
+        <w:t xml:space="preserve">Note: always use tomcat 9 in 2021 version as there are some problems with </w:t>
+      </w:r>
+      <w:proofErr w:type="spellStart"/>
+      <w:r>
+        <w:rPr>
+          <w:color w:val="FF0000"/>
+        </w:rPr>
+        <w:t>ver</w:t>
+      </w:r>
+      <w:proofErr w:type="spellEnd"/>
+      <w:r>
+        <w:rPr>
+          <w:color w:val="FF0000"/>
+        </w:rPr>
+        <w:t xml:space="preserve"> 10.</w:t>
       </w:r>
     </w:p>
     <w:p>
@@ -515,7 +569,23 @@
         <w:rPr>
           <w:color w:val="FF0000"/>
         </w:rPr>
-        <w:t xml:space="preserve"> request.getParameters(“</w:t>
+        <w:t xml:space="preserve"> </w:t>
+      </w:r>
+      <w:proofErr w:type="spellStart"/>
+      <w:proofErr w:type="gramStart"/>
+      <w:r>
+        <w:rPr>
+          <w:color w:val="FF0000"/>
+        </w:rPr>
+        <w:t>request.getParameters</w:t>
+      </w:r>
+      <w:proofErr w:type="spellEnd"/>
+      <w:proofErr w:type="gramEnd"/>
+      <w:r>
+        <w:rPr>
+          <w:color w:val="FF0000"/>
+        </w:rPr>
+        <w:t>(“</w:t>
       </w:r>
       <w:r>
         <w:rPr>
@@ -545,7 +615,35 @@
         <w:rPr>
           <w:color w:val="FF0000"/>
         </w:rPr>
-        <w:t>Here we use post method to send data to the sql so write all these code in post method in servelets.</w:t>
+        <w:t xml:space="preserve">Here we use post method to send data to the </w:t>
+      </w:r>
+      <w:proofErr w:type="spellStart"/>
+      <w:r>
+        <w:rPr>
+          <w:color w:val="FF0000"/>
+        </w:rPr>
+        <w:t>sql</w:t>
+      </w:r>
+      <w:proofErr w:type="spellEnd"/>
+      <w:r>
+        <w:rPr>
+          <w:color w:val="FF0000"/>
+        </w:rPr>
+        <w:t xml:space="preserve"> so write all these code in post method in </w:t>
+      </w:r>
+      <w:proofErr w:type="spellStart"/>
+      <w:r>
+        <w:rPr>
+          <w:color w:val="FF0000"/>
+        </w:rPr>
+        <w:t>servelets</w:t>
+      </w:r>
+      <w:proofErr w:type="spellEnd"/>
+      <w:r>
+        <w:rPr>
+          <w:color w:val="FF0000"/>
+        </w:rPr>
+        <w:t>.</w:t>
       </w:r>
     </w:p>
     <w:p>
@@ -575,7 +673,35 @@
         <w:rPr>
           <w:color w:val="FF0000"/>
         </w:rPr>
-        <w:t xml:space="preserve"> form→ table→ (tr→ td→td)*4</w:t>
+        <w:t xml:space="preserve"> form→ table→ (tr→ </w:t>
+      </w:r>
+      <w:proofErr w:type="spellStart"/>
+      <w:r>
+        <w:rPr>
+          <w:color w:val="FF0000"/>
+        </w:rPr>
+        <w:t>td→</w:t>
+      </w:r>
+      <w:proofErr w:type="gramStart"/>
+      <w:r>
+        <w:rPr>
+          <w:color w:val="FF0000"/>
+        </w:rPr>
+        <w:t>td</w:t>
+      </w:r>
+      <w:proofErr w:type="spellEnd"/>
+      <w:r>
+        <w:rPr>
+          <w:color w:val="FF0000"/>
+        </w:rPr>
+        <w:t>)*</w:t>
+      </w:r>
+      <w:proofErr w:type="gramEnd"/>
+      <w:r>
+        <w:rPr>
+          <w:color w:val="FF0000"/>
+        </w:rPr>
+        <w:t>4</w:t>
       </w:r>
     </w:p>
     <w:p>
@@ -691,7 +817,7 @@
                     </pic:cNvPicPr>
                   </pic:nvPicPr>
                   <pic:blipFill>
-                    <a:blip r:embed="rId6" cstate="print">
+                    <a:blip r:embed="rId8" cstate="print">
                       <a:extLst>
                         <a:ext uri="{28A0092B-C50C-407E-A947-70E740481C1C}">
                           <a14:useLocalDpi xmlns:a14="http://schemas.microsoft.com/office/drawing/2010/main" val="0"/>
@@ -748,7 +874,23 @@
           <w:color w:val="00B050"/>
           <w:u w:val="dash"/>
         </w:rPr>
-        <w:t>teps to create web application(without SQL &amp; JDBC):</w:t>
+        <w:t xml:space="preserve">teps to create web </w:t>
+      </w:r>
+      <w:proofErr w:type="gramStart"/>
+      <w:r>
+        <w:rPr>
+          <w:color w:val="00B050"/>
+          <w:u w:val="dash"/>
+        </w:rPr>
+        <w:t>application(</w:t>
+      </w:r>
+      <w:proofErr w:type="gramEnd"/>
+      <w:r>
+        <w:rPr>
+          <w:color w:val="00B050"/>
+          <w:u w:val="dash"/>
+        </w:rPr>
+        <w:t>without SQL &amp; JDBC):</w:t>
       </w:r>
     </w:p>
     <w:p>
@@ -822,7 +964,15 @@
         </w:rPr>
       </w:pPr>
       <w:r>
-        <w:t>Select tomcat on specified version in eclipse→ browse → tomcat → open until bin is found→ select → java jdk 1.8→ finish</w:t>
+        <w:t xml:space="preserve">Select tomcat on specified version in eclipse→ browse → tomcat → open until bin is found→ select → java </w:t>
+      </w:r>
+      <w:proofErr w:type="spellStart"/>
+      <w:r>
+        <w:t>jdk</w:t>
+      </w:r>
+      <w:proofErr w:type="spellEnd"/>
+      <w:r>
+        <w:t xml:space="preserve"> 1.8→ finish</w:t>
       </w:r>
     </w:p>
     <w:p>
@@ -874,7 +1024,23 @@
         </w:rPr>
       </w:pPr>
       <w:r>
-        <w:t>Right click → dynamic web project instead of java project →name → web_app_1→ dynamic web module version (by default 4 if it wont work use 3.1).</w:t>
+        <w:t xml:space="preserve">Right click → dynamic web project instead of java project →name → web_app_1→ dynamic web module version (by default 4 if </w:t>
+      </w:r>
+      <w:proofErr w:type="gramStart"/>
+      <w:r>
+        <w:t>it</w:t>
+      </w:r>
+      <w:proofErr w:type="gramEnd"/>
+      <w:r>
+        <w:t xml:space="preserve"> </w:t>
+      </w:r>
+      <w:proofErr w:type="spellStart"/>
+      <w:r>
+        <w:t>wont</w:t>
+      </w:r>
+      <w:proofErr w:type="spellEnd"/>
+      <w:r>
+        <w:t xml:space="preserve"> work use 3.1).</w:t>
       </w:r>
     </w:p>
     <w:p>
@@ -1071,7 +1237,25 @@
           <w:sz w:val="24"/>
           <w:szCs w:val="24"/>
         </w:rPr>
-        <w:t>insert into registration values('Pankaj', 'Bangalore', 'pankaj@gmail.com', ‘9496415549’);</w:t>
+        <w:t xml:space="preserve">insert into registration </w:t>
+      </w:r>
+      <w:proofErr w:type="gramStart"/>
+      <w:r>
+        <w:rPr>
+          <w:rFonts w:cstheme="minorHAnsi"/>
+          <w:sz w:val="24"/>
+          <w:szCs w:val="24"/>
+        </w:rPr>
+        <w:t>values(</w:t>
+      </w:r>
+      <w:proofErr w:type="gramEnd"/>
+      <w:r>
+        <w:rPr>
+          <w:rFonts w:cstheme="minorHAnsi"/>
+          <w:sz w:val="24"/>
+          <w:szCs w:val="24"/>
+        </w:rPr>
+        <w:t>'Pankaj', 'Bangalore', 'pankaj@gmail.com', ‘9496415549’);</w:t>
       </w:r>
     </w:p>
     <w:p>
@@ -1145,7 +1329,43 @@
         <w:rPr>
           <w:color w:val="FF0000"/>
         </w:rPr>
-        <w:t xml:space="preserve"> Class.forName(“com.mysql.jdbc.Driver”);</w:t>
+        <w:t xml:space="preserve"> </w:t>
+      </w:r>
+      <w:proofErr w:type="spellStart"/>
+      <w:r>
+        <w:rPr>
+          <w:color w:val="FF0000"/>
+        </w:rPr>
+        <w:t>Class.forName</w:t>
+      </w:r>
+      <w:proofErr w:type="spellEnd"/>
+      <w:r>
+        <w:rPr>
+          <w:color w:val="FF0000"/>
+        </w:rPr>
+        <w:t>(“</w:t>
+      </w:r>
+      <w:proofErr w:type="spellStart"/>
+      <w:proofErr w:type="gramStart"/>
+      <w:r>
+        <w:rPr>
+          <w:color w:val="FF0000"/>
+        </w:rPr>
+        <w:t>com.mysql</w:t>
+      </w:r>
+      <w:proofErr w:type="gramEnd"/>
+      <w:r>
+        <w:rPr>
+          <w:color w:val="FF0000"/>
+        </w:rPr>
+        <w:t>.jdbc.Driver</w:t>
+      </w:r>
+      <w:proofErr w:type="spellEnd"/>
+      <w:r>
+        <w:rPr>
+          <w:color w:val="FF0000"/>
+        </w:rPr>
+        <w:t>”);</w:t>
       </w:r>
       <w:r>
         <w:rPr>
@@ -1229,10 +1449,28 @@
         <w:sym w:font="Wingdings" w:char="F0E0"/>
       </w:r>
       <w:r>
-        <w:t xml:space="preserve"> request.getParameters(“(_)”)→ assign it to variable and use ‘”+var name+”’</w:t>
-      </w:r>
-      <w:r>
-        <w:t xml:space="preserve"> to give into SQL Query inside stmt.updateQuery(“”);</w:t>
+        <w:t xml:space="preserve"> </w:t>
+      </w:r>
+      <w:proofErr w:type="spellStart"/>
+      <w:proofErr w:type="gramStart"/>
+      <w:r>
+        <w:t>request.getParameters</w:t>
+      </w:r>
+      <w:proofErr w:type="spellEnd"/>
+      <w:proofErr w:type="gramEnd"/>
+      <w:r>
+        <w:t>(“(_)”)→ assign it to variable and use ‘”+var name+”’</w:t>
+      </w:r>
+      <w:r>
+        <w:t xml:space="preserve"> to give into SQL Query inside </w:t>
+      </w:r>
+      <w:proofErr w:type="spellStart"/>
+      <w:r>
+        <w:t>stmt.updateQuery</w:t>
+      </w:r>
+      <w:proofErr w:type="spellEnd"/>
+      <w:r>
+        <w:t>(“”);</w:t>
       </w:r>
     </w:p>
     <w:p>
@@ -1251,7 +1489,21 @@
         <w:rPr>
           <w:color w:val="FF0000"/>
         </w:rPr>
-        <w:t>Note: always use tomcat 9 in 2021 version as there are some problems with ver 10.</w:t>
+        <w:t xml:space="preserve">Note: always use tomcat 9 in 2021 version as there are some problems with </w:t>
+      </w:r>
+      <w:proofErr w:type="spellStart"/>
+      <w:r>
+        <w:rPr>
+          <w:color w:val="FF0000"/>
+        </w:rPr>
+        <w:t>ver</w:t>
+      </w:r>
+      <w:proofErr w:type="spellEnd"/>
+      <w:r>
+        <w:rPr>
+          <w:color w:val="FF0000"/>
+        </w:rPr>
+        <w:t xml:space="preserve"> 10.</w:t>
       </w:r>
     </w:p>
     <w:p>
@@ -1356,7 +1608,23 @@
         <w:rPr>
           <w:color w:val="FF0000"/>
         </w:rPr>
-        <w:t>Note: request.getParameters(“(city→ as it is written in name attribute in input tag inn html)”)</w:t>
+        <w:t xml:space="preserve">Note: </w:t>
+      </w:r>
+      <w:proofErr w:type="spellStart"/>
+      <w:proofErr w:type="gramStart"/>
+      <w:r>
+        <w:rPr>
+          <w:color w:val="FF0000"/>
+        </w:rPr>
+        <w:t>request.getParameters</w:t>
+      </w:r>
+      <w:proofErr w:type="spellEnd"/>
+      <w:proofErr w:type="gramEnd"/>
+      <w:r>
+        <w:rPr>
+          <w:color w:val="FF0000"/>
+        </w:rPr>
+        <w:t>(“(city→ as it is written in name attribute in input tag inn html)”)</w:t>
       </w:r>
     </w:p>
     <w:p>
@@ -1374,7 +1642,35 @@
         <w:rPr>
           <w:color w:val="FF0000"/>
         </w:rPr>
-        <w:t>Here we use post method to send data to the sql so write all these code in post method in servelets.</w:t>
+        <w:t xml:space="preserve">Here we use post method to send data to the </w:t>
+      </w:r>
+      <w:proofErr w:type="spellStart"/>
+      <w:r>
+        <w:rPr>
+          <w:color w:val="FF0000"/>
+        </w:rPr>
+        <w:t>sql</w:t>
+      </w:r>
+      <w:proofErr w:type="spellEnd"/>
+      <w:r>
+        <w:rPr>
+          <w:color w:val="FF0000"/>
+        </w:rPr>
+        <w:t xml:space="preserve"> so write all these code in post method in </w:t>
+      </w:r>
+      <w:proofErr w:type="spellStart"/>
+      <w:r>
+        <w:rPr>
+          <w:color w:val="FF0000"/>
+        </w:rPr>
+        <w:t>servelets</w:t>
+      </w:r>
+      <w:proofErr w:type="spellEnd"/>
+      <w:r>
+        <w:rPr>
+          <w:color w:val="FF0000"/>
+        </w:rPr>
+        <w:t>.</w:t>
       </w:r>
     </w:p>
     <w:p>
@@ -1392,7 +1688,35 @@
         <w:rPr>
           <w:color w:val="FF0000"/>
         </w:rPr>
-        <w:t>Note: constructing login page using tables→ form→ table→ (tr→ td→td)*4</w:t>
+        <w:t xml:space="preserve">Note: constructing login page using tables→ form→ table→ (tr→ </w:t>
+      </w:r>
+      <w:proofErr w:type="spellStart"/>
+      <w:r>
+        <w:rPr>
+          <w:color w:val="FF0000"/>
+        </w:rPr>
+        <w:t>td→</w:t>
+      </w:r>
+      <w:proofErr w:type="gramStart"/>
+      <w:r>
+        <w:rPr>
+          <w:color w:val="FF0000"/>
+        </w:rPr>
+        <w:t>td</w:t>
+      </w:r>
+      <w:proofErr w:type="spellEnd"/>
+      <w:r>
+        <w:rPr>
+          <w:color w:val="FF0000"/>
+        </w:rPr>
+        <w:t>)*</w:t>
+      </w:r>
+      <w:proofErr w:type="gramEnd"/>
+      <w:r>
+        <w:rPr>
+          <w:color w:val="FF0000"/>
+        </w:rPr>
+        <w:t>4</w:t>
       </w:r>
       <w:r>
         <w:rPr>
@@ -1452,7 +1776,13 @@
         </w:numPr>
       </w:pPr>
       <w:r>
-        <w:t>It is a subclass of HTTP servlets, it is used to perform Back-end coding of the application.</w:t>
+        <w:t xml:space="preserve">It is a subclass of HTTP </w:t>
+      </w:r>
+      <w:r>
+        <w:t>servlets;</w:t>
+      </w:r>
+      <w:r>
+        <w:t xml:space="preserve"> it is used to perform Back-end coding of the application.</w:t>
       </w:r>
       <w:r>
         <w:t xml:space="preserve"> </w:t>
@@ -1469,24 +1799,902 @@
           <w:lang w:val="en-US"/>
         </w:rPr>
       </w:pPr>
-    </w:p>
-    <w:p>
-      <w:pPr>
-        <w:pStyle w:val="NoSpacing"/>
-        <w:ind w:left="720"/>
+      <w:r>
         <w:rPr>
           <w:color w:val="00B050"/>
           <w:u w:val="dash"/>
-        </w:rPr>
-      </w:pPr>
+          <w:lang w:val="en-US"/>
+        </w:rPr>
+        <w:t>Note:</w:t>
+      </w:r>
+      <w:r>
+        <w:rPr>
+          <w:color w:val="00B050"/>
+          <w:lang w:val="en-US"/>
+        </w:rPr>
+        <w:t xml:space="preserve"> </w:t>
+      </w:r>
+      <w:r>
+        <w:rPr>
+          <w:lang w:val="en-US"/>
+        </w:rPr>
+        <w:t>Whenever we run servlet it will always execute get method.</w:t>
+      </w:r>
     </w:p>
     <w:p>
       <w:pPr>
         <w:pStyle w:val="NoSpacing"/>
-        <w:ind w:left="720"/>
+        <w:numPr>
+          <w:ilvl w:val="0"/>
+          <w:numId w:val="2"/>
+        </w:numPr>
         <w:rPr>
           <w:color w:val="00B050"/>
           <w:u w:val="dash"/>
+        </w:rPr>
+      </w:pPr>
+      <w:r>
+        <w:rPr>
+          <w:color w:val="00B050"/>
+          <w:u w:val="dash"/>
+        </w:rPr>
+        <w:lastRenderedPageBreak/>
+        <w:t xml:space="preserve">Note: </w:t>
+      </w:r>
+      <w:r>
+        <w:t xml:space="preserve">whenever we want to retrieve data from database then we should always use </w:t>
+      </w:r>
+      <w:proofErr w:type="spellStart"/>
+      <w:r>
+        <w:t>updatequery</w:t>
+      </w:r>
+      <w:proofErr w:type="spellEnd"/>
+      <w:r>
+        <w:t xml:space="preserve"> method and </w:t>
+      </w:r>
+      <w:r>
+        <w:sym w:font="Wingdings" w:char="F0E0"/>
+      </w:r>
+      <w:r>
+        <w:t xml:space="preserve">assign to local reference variable </w:t>
+      </w:r>
+      <w:r>
+        <w:sym w:font="Wingdings" w:char="F0E0"/>
+      </w:r>
+      <w:r>
+        <w:t xml:space="preserve"> </w:t>
+      </w:r>
+      <w:proofErr w:type="spellStart"/>
+      <w:r>
+        <w:t>PrintWriter</w:t>
+      </w:r>
+      <w:proofErr w:type="spellEnd"/>
+      <w:r>
+        <w:t xml:space="preserve"> out = </w:t>
+      </w:r>
+      <w:proofErr w:type="spellStart"/>
+      <w:proofErr w:type="gramStart"/>
+      <w:r>
+        <w:t>response.getWriter</w:t>
+      </w:r>
+      <w:proofErr w:type="spellEnd"/>
+      <w:proofErr w:type="gramEnd"/>
+      <w:r>
+        <w:t xml:space="preserve">(); </w:t>
+      </w:r>
+      <w:r>
+        <w:sym w:font="Wingdings" w:char="F0E0"/>
+      </w:r>
+      <w:r>
+        <w:t xml:space="preserve"> </w:t>
+      </w:r>
+      <w:proofErr w:type="spellStart"/>
+      <w:r>
+        <w:t>out.println</w:t>
+      </w:r>
+      <w:proofErr w:type="spellEnd"/>
+      <w:r>
+        <w:t>() to write an html code to display in the front end.</w:t>
+      </w:r>
+    </w:p>
+    <w:p>
+      <w:pPr>
+        <w:pStyle w:val="NoSpacing"/>
+        <w:numPr>
+          <w:ilvl w:val="0"/>
+          <w:numId w:val="2"/>
+        </w:numPr>
+        <w:rPr>
+          <w:color w:val="00B050"/>
+          <w:u w:val="dash"/>
+        </w:rPr>
+      </w:pPr>
+      <w:r>
+        <w:rPr>
+          <w:color w:val="00B050"/>
+          <w:u w:val="dash"/>
+        </w:rPr>
+        <w:t>Note:</w:t>
+      </w:r>
+      <w:r>
+        <w:t xml:space="preserve"> during validation of </w:t>
+      </w:r>
+      <w:proofErr w:type="spellStart"/>
+      <w:r>
+        <w:t>sql</w:t>
+      </w:r>
+      <w:proofErr w:type="spellEnd"/>
+      <w:r>
+        <w:t xml:space="preserve"> data like login page we use SQL Query i.e.,</w:t>
+      </w:r>
+      <w:r>
+        <w:sym w:font="Wingdings" w:char="F0E0"/>
+      </w:r>
+      <w:r>
+        <w:t xml:space="preserve"> select * from login where email=</w:t>
+      </w:r>
+      <w:proofErr w:type="gramStart"/>
+      <w:r>
+        <w:t>’”+</w:t>
+      </w:r>
+      <w:proofErr w:type="gramEnd"/>
+      <w:r>
+        <w:t>email+”’ and password=’”+password+”’</w:t>
+      </w:r>
+      <w:r>
+        <w:t>.</w:t>
+      </w:r>
+    </w:p>
+    <w:p/>
+    <w:p/>
+    <w:p/>
+    <w:p/>
+    <w:p/>
+    <w:p/>
+    <w:p>
+      <w:pPr>
+        <w:tabs>
+          <w:tab w:val="left" w:pos="2840"/>
+        </w:tabs>
+      </w:pPr>
+      <w:r>
+        <w:tab/>
+      </w:r>
+    </w:p>
+    <w:p>
+      <w:r>
+        <w:br w:type="page"/>
+      </w:r>
+    </w:p>
+    <w:p>
+      <w:pPr>
+        <w:pStyle w:val="Title"/>
+      </w:pPr>
+      <w:r>
+        <w:lastRenderedPageBreak/>
+        <w:t>PROGRAM</w:t>
+      </w:r>
+      <w:r>
+        <w:t>-</w:t>
+      </w:r>
+      <w:r>
+        <w:t>TOPICS:</w:t>
+      </w:r>
+    </w:p>
+    <w:p>
+      <w:pPr>
+        <w:pStyle w:val="ListParagraph"/>
+        <w:numPr>
+          <w:ilvl w:val="0"/>
+          <w:numId w:val="15"/>
+        </w:numPr>
+        <w:rPr>
+          <w:sz w:val="24"/>
+          <w:szCs w:val="24"/>
+          <w:u w:val="dash"/>
+          <w:lang w:val="en-US"/>
+        </w:rPr>
+      </w:pPr>
+      <w:r>
+        <w:rPr>
+          <w:color w:val="00B050"/>
+          <w:sz w:val="24"/>
+          <w:szCs w:val="24"/>
+          <w:u w:val="dash"/>
+          <w:lang w:val="en-US"/>
+        </w:rPr>
+        <w:t>Core java SQL Injections:</w:t>
+      </w:r>
+    </w:p>
+    <w:p>
+      <w:pPr>
+        <w:pStyle w:val="ListParagraph"/>
+        <w:numPr>
+          <w:ilvl w:val="0"/>
+          <w:numId w:val="14"/>
+        </w:numPr>
+        <w:rPr>
+          <w:lang w:val="en-US"/>
+        </w:rPr>
+      </w:pPr>
+      <w:r>
+        <w:rPr>
+          <w:lang w:val="en-US"/>
+        </w:rPr>
+        <w:t>Inserting data into SQL (normal)</w:t>
+      </w:r>
+    </w:p>
+    <w:p>
+      <w:pPr>
+        <w:pStyle w:val="ListParagraph"/>
+        <w:numPr>
+          <w:ilvl w:val="0"/>
+          <w:numId w:val="14"/>
+        </w:numPr>
+        <w:rPr>
+          <w:lang w:val="en-US"/>
+        </w:rPr>
+      </w:pPr>
+      <w:r>
+        <w:rPr>
+          <w:lang w:val="en-US"/>
+        </w:rPr>
+        <w:t>Deleting data from SQL (normal)</w:t>
+      </w:r>
+    </w:p>
+    <w:p>
+      <w:pPr>
+        <w:pStyle w:val="ListParagraph"/>
+        <w:numPr>
+          <w:ilvl w:val="0"/>
+          <w:numId w:val="14"/>
+        </w:numPr>
+        <w:rPr>
+          <w:lang w:val="en-US"/>
+        </w:rPr>
+      </w:pPr>
+      <w:r>
+        <w:rPr>
+          <w:lang w:val="en-US"/>
+        </w:rPr>
+        <w:t xml:space="preserve">Updating data from </w:t>
+      </w:r>
+      <w:proofErr w:type="gramStart"/>
+      <w:r>
+        <w:rPr>
+          <w:lang w:val="en-US"/>
+        </w:rPr>
+        <w:t>SQL(</w:t>
+      </w:r>
+      <w:proofErr w:type="gramEnd"/>
+      <w:r>
+        <w:rPr>
+          <w:lang w:val="en-US"/>
+        </w:rPr>
+        <w:t>normal)</w:t>
+      </w:r>
+    </w:p>
+    <w:p>
+      <w:pPr>
+        <w:pStyle w:val="ListParagraph"/>
+        <w:numPr>
+          <w:ilvl w:val="0"/>
+          <w:numId w:val="14"/>
+        </w:numPr>
+        <w:rPr>
+          <w:lang w:val="en-US"/>
+        </w:rPr>
+      </w:pPr>
+      <w:r>
+        <w:rPr>
+          <w:lang w:val="en-US"/>
+        </w:rPr>
+        <w:t xml:space="preserve">CRUD- all 4 operations using scanner class and using </w:t>
+      </w:r>
+      <w:proofErr w:type="gramStart"/>
+      <w:r>
+        <w:rPr>
+          <w:lang w:val="en-US"/>
+        </w:rPr>
+        <w:t>‘”+</w:t>
+      </w:r>
+      <w:proofErr w:type="gramEnd"/>
+      <w:r>
+        <w:rPr>
+          <w:lang w:val="en-US"/>
+        </w:rPr>
+        <w:t xml:space="preserve">variable name+”’ </w:t>
+      </w:r>
+      <w:r>
+        <w:rPr>
+          <w:lang w:val="en-US"/>
+        </w:rPr>
+        <w:sym w:font="Wingdings" w:char="F0E0"/>
+      </w:r>
+      <w:r>
+        <w:rPr>
+          <w:lang w:val="en-US"/>
+        </w:rPr>
+        <w:t xml:space="preserve"> Note: during retrieving of data use while loop with condition as </w:t>
+      </w:r>
+      <w:proofErr w:type="spellStart"/>
+      <w:r>
+        <w:rPr>
+          <w:lang w:val="en-US"/>
+        </w:rPr>
+        <w:t>result.next</w:t>
+      </w:r>
+      <w:proofErr w:type="spellEnd"/>
+      <w:r>
+        <w:rPr>
+          <w:lang w:val="en-US"/>
+        </w:rPr>
+        <w:t xml:space="preserve">() and </w:t>
+      </w:r>
+      <w:proofErr w:type="spellStart"/>
+      <w:r>
+        <w:rPr>
+          <w:lang w:val="en-US"/>
+        </w:rPr>
+        <w:t>sysout</w:t>
+      </w:r>
+      <w:proofErr w:type="spellEnd"/>
+      <w:r>
+        <w:rPr>
+          <w:lang w:val="en-US"/>
+        </w:rPr>
+        <w:t>(result.getString(1---n))</w:t>
+      </w:r>
+      <w:r>
+        <w:rPr>
+          <w:lang w:val="en-US"/>
+        </w:rPr>
+        <w:t>.</w:t>
+      </w:r>
+    </w:p>
+    <w:p>
+      <w:pPr>
+        <w:pStyle w:val="ListParagraph"/>
+        <w:numPr>
+          <w:ilvl w:val="0"/>
+          <w:numId w:val="15"/>
+        </w:numPr>
+        <w:rPr>
+          <w:color w:val="00B050"/>
+          <w:sz w:val="24"/>
+          <w:szCs w:val="24"/>
+          <w:u w:val="dash"/>
+          <w:lang w:val="en-US"/>
+        </w:rPr>
+      </w:pPr>
+      <w:r>
+        <w:rPr>
+          <w:color w:val="00B050"/>
+          <w:sz w:val="24"/>
+          <w:szCs w:val="24"/>
+          <w:u w:val="dash"/>
+          <w:lang w:val="en-US"/>
+        </w:rPr>
+        <w:t>Advance Java Without SQL:</w:t>
+      </w:r>
+    </w:p>
+    <w:p>
+      <w:pPr>
+        <w:pStyle w:val="ListParagraph"/>
+        <w:numPr>
+          <w:ilvl w:val="0"/>
+          <w:numId w:val="16"/>
+        </w:numPr>
+        <w:rPr>
+          <w:lang w:val="en-US"/>
+        </w:rPr>
+      </w:pPr>
+      <w:r>
+        <w:rPr>
+          <w:lang w:val="en-US"/>
+        </w:rPr>
+        <w:t xml:space="preserve">Normal HTML </w:t>
+      </w:r>
+      <w:r>
+        <w:rPr>
+          <w:lang w:val="en-US"/>
+        </w:rPr>
+        <w:sym w:font="Wingdings" w:char="F0E0"/>
+      </w:r>
+      <w:r>
+        <w:rPr>
+          <w:lang w:val="en-US"/>
+        </w:rPr>
+        <w:t xml:space="preserve"> </w:t>
+      </w:r>
+      <w:proofErr w:type="spellStart"/>
+      <w:r>
+        <w:rPr>
+          <w:lang w:val="en-US"/>
+        </w:rPr>
+        <w:t>servelet</w:t>
+      </w:r>
+      <w:proofErr w:type="spellEnd"/>
+      <w:r>
+        <w:rPr>
+          <w:lang w:val="en-US"/>
+        </w:rPr>
+        <w:t xml:space="preserve"> </w:t>
+      </w:r>
+      <w:r>
+        <w:rPr>
+          <w:lang w:val="en-US"/>
+        </w:rPr>
+        <w:sym w:font="Wingdings" w:char="F0E0"/>
+      </w:r>
+      <w:r>
+        <w:rPr>
+          <w:lang w:val="en-US"/>
+        </w:rPr>
+        <w:t xml:space="preserve"> </w:t>
+      </w:r>
+      <w:r>
+        <w:rPr>
+          <w:lang w:val="en-US"/>
+        </w:rPr>
+        <w:t>String name =</w:t>
+      </w:r>
+      <w:proofErr w:type="spellStart"/>
+      <w:proofErr w:type="gramStart"/>
+      <w:r>
+        <w:rPr>
+          <w:lang w:val="en-US"/>
+        </w:rPr>
+        <w:t>request.getParameter</w:t>
+      </w:r>
+      <w:proofErr w:type="spellEnd"/>
+      <w:proofErr w:type="gramEnd"/>
+      <w:r>
+        <w:rPr>
+          <w:lang w:val="en-US"/>
+        </w:rPr>
+        <w:t>(“</w:t>
+      </w:r>
+      <w:r>
+        <w:rPr>
+          <w:lang w:val="en-US"/>
+        </w:rPr>
+        <w:t>name</w:t>
+      </w:r>
+      <w:r>
+        <w:rPr>
+          <w:lang w:val="en-US"/>
+        </w:rPr>
+        <w:t>”)</w:t>
+      </w:r>
+      <w:r>
+        <w:rPr>
+          <w:lang w:val="en-US"/>
+        </w:rPr>
+        <w:t>;</w:t>
+      </w:r>
+      <w:r>
+        <w:rPr>
+          <w:lang w:val="en-US"/>
+        </w:rPr>
+        <w:sym w:font="Wingdings" w:char="F0E0"/>
+      </w:r>
+      <w:r>
+        <w:rPr>
+          <w:lang w:val="en-US"/>
+        </w:rPr>
+        <w:t xml:space="preserve"> print entered values into console.</w:t>
+      </w:r>
+    </w:p>
+    <w:p>
+      <w:pPr>
+        <w:pStyle w:val="ListParagraph"/>
+        <w:numPr>
+          <w:ilvl w:val="0"/>
+          <w:numId w:val="15"/>
+        </w:numPr>
+        <w:rPr>
+          <w:color w:val="00B050"/>
+          <w:sz w:val="24"/>
+          <w:szCs w:val="24"/>
+          <w:u w:val="dash"/>
+          <w:lang w:val="en-US"/>
+        </w:rPr>
+      </w:pPr>
+      <w:r>
+        <w:rPr>
+          <w:color w:val="00B050"/>
+          <w:sz w:val="24"/>
+          <w:szCs w:val="24"/>
+          <w:u w:val="dash"/>
+          <w:lang w:val="en-US"/>
+        </w:rPr>
+        <w:t>Advance Java with SQL:</w:t>
+      </w:r>
+    </w:p>
+    <w:p>
+      <w:pPr>
+        <w:pStyle w:val="ListParagraph"/>
+        <w:numPr>
+          <w:ilvl w:val="0"/>
+          <w:numId w:val="17"/>
+        </w:numPr>
+        <w:rPr>
+          <w:lang w:val="en-US"/>
+        </w:rPr>
+      </w:pPr>
+      <w:r>
+        <w:rPr>
+          <w:lang w:val="en-US"/>
+        </w:rPr>
+        <w:t>Registration (SQL, HTML &amp; Servlet)</w:t>
+      </w:r>
+      <w:r>
+        <w:rPr>
+          <w:lang w:val="en-US"/>
+        </w:rPr>
+        <w:sym w:font="Wingdings" w:char="F0E0"/>
+      </w:r>
+      <w:r>
+        <w:rPr>
+          <w:lang w:val="en-US"/>
+        </w:rPr>
+        <w:t xml:space="preserve"> </w:t>
+      </w:r>
+      <w:proofErr w:type="spellStart"/>
+      <w:r>
+        <w:rPr>
+          <w:lang w:val="en-US"/>
+        </w:rPr>
+        <w:t>Class.forName</w:t>
+      </w:r>
+      <w:proofErr w:type="spellEnd"/>
+      <w:r>
+        <w:rPr>
+          <w:lang w:val="en-US"/>
+        </w:rPr>
+        <w:t>(“</w:t>
+      </w:r>
+      <w:proofErr w:type="spellStart"/>
+      <w:proofErr w:type="gramStart"/>
+      <w:r>
+        <w:rPr>
+          <w:lang w:val="en-US"/>
+        </w:rPr>
+        <w:t>com.mysql</w:t>
+      </w:r>
+      <w:proofErr w:type="gramEnd"/>
+      <w:r>
+        <w:rPr>
+          <w:lang w:val="en-US"/>
+        </w:rPr>
+        <w:t>.cj.jdbc.Driver</w:t>
+      </w:r>
+      <w:proofErr w:type="spellEnd"/>
+      <w:r>
+        <w:rPr>
+          <w:lang w:val="en-US"/>
+        </w:rPr>
+        <w:t>”);</w:t>
+      </w:r>
+    </w:p>
+    <w:p>
+      <w:pPr>
+        <w:pStyle w:val="ListParagraph"/>
+        <w:numPr>
+          <w:ilvl w:val="0"/>
+          <w:numId w:val="17"/>
+        </w:numPr>
+        <w:rPr>
+          <w:lang w:val="en-US"/>
+        </w:rPr>
+      </w:pPr>
+      <w:r>
+        <w:rPr>
+          <w:lang w:val="en-US"/>
+        </w:rPr>
+        <w:t>update</w:t>
+      </w:r>
+      <w:r>
+        <w:rPr>
+          <w:lang w:val="en-US"/>
+        </w:rPr>
+        <w:t xml:space="preserve"> (SQL, HTML &amp; Servlet</w:t>
+      </w:r>
+      <w:r>
+        <w:rPr>
+          <w:lang w:val="en-US"/>
+        </w:rPr>
+        <w:t>)</w:t>
+      </w:r>
+      <w:r>
+        <w:rPr>
+          <w:lang w:val="en-US"/>
+        </w:rPr>
+        <w:sym w:font="Wingdings" w:char="F0E0"/>
+      </w:r>
+      <w:r>
+        <w:rPr>
+          <w:lang w:val="en-US"/>
+        </w:rPr>
+        <w:t xml:space="preserve"> </w:t>
+      </w:r>
+      <w:proofErr w:type="spellStart"/>
+      <w:r>
+        <w:rPr>
+          <w:lang w:val="en-US"/>
+        </w:rPr>
+        <w:t>Class.forName</w:t>
+      </w:r>
+      <w:proofErr w:type="spellEnd"/>
+      <w:r>
+        <w:rPr>
+          <w:lang w:val="en-US"/>
+        </w:rPr>
+        <w:t>(“</w:t>
+      </w:r>
+      <w:proofErr w:type="spellStart"/>
+      <w:proofErr w:type="gramStart"/>
+      <w:r>
+        <w:rPr>
+          <w:lang w:val="en-US"/>
+        </w:rPr>
+        <w:t>com.mysql</w:t>
+      </w:r>
+      <w:proofErr w:type="gramEnd"/>
+      <w:r>
+        <w:rPr>
+          <w:lang w:val="en-US"/>
+        </w:rPr>
+        <w:t>.cj.jdbc.Driver</w:t>
+      </w:r>
+      <w:proofErr w:type="spellEnd"/>
+      <w:r>
+        <w:rPr>
+          <w:lang w:val="en-US"/>
+        </w:rPr>
+        <w:t>”);</w:t>
+      </w:r>
+    </w:p>
+    <w:p>
+      <w:pPr>
+        <w:pStyle w:val="ListParagraph"/>
+        <w:numPr>
+          <w:ilvl w:val="0"/>
+          <w:numId w:val="17"/>
+        </w:numPr>
+        <w:rPr>
+          <w:lang w:val="en-US"/>
+        </w:rPr>
+      </w:pPr>
+      <w:r>
+        <w:rPr>
+          <w:lang w:val="en-US"/>
+        </w:rPr>
+        <w:t>delete</w:t>
+      </w:r>
+      <w:r>
+        <w:rPr>
+          <w:lang w:val="en-US"/>
+        </w:rPr>
+        <w:t xml:space="preserve"> (SQL, HTML &amp; Servlet</w:t>
+      </w:r>
+      <w:r>
+        <w:rPr>
+          <w:lang w:val="en-US"/>
+        </w:rPr>
+        <w:t>)</w:t>
+      </w:r>
+      <w:r>
+        <w:rPr>
+          <w:lang w:val="en-US"/>
+        </w:rPr>
+        <w:sym w:font="Wingdings" w:char="F0E0"/>
+      </w:r>
+      <w:r>
+        <w:rPr>
+          <w:lang w:val="en-US"/>
+        </w:rPr>
+        <w:t xml:space="preserve"> </w:t>
+      </w:r>
+      <w:proofErr w:type="spellStart"/>
+      <w:r>
+        <w:rPr>
+          <w:lang w:val="en-US"/>
+        </w:rPr>
+        <w:t>Class.forName</w:t>
+      </w:r>
+      <w:proofErr w:type="spellEnd"/>
+      <w:r>
+        <w:rPr>
+          <w:lang w:val="en-US"/>
+        </w:rPr>
+        <w:t>(“</w:t>
+      </w:r>
+      <w:proofErr w:type="spellStart"/>
+      <w:proofErr w:type="gramStart"/>
+      <w:r>
+        <w:rPr>
+          <w:lang w:val="en-US"/>
+        </w:rPr>
+        <w:t>com.mysql</w:t>
+      </w:r>
+      <w:proofErr w:type="gramEnd"/>
+      <w:r>
+        <w:rPr>
+          <w:lang w:val="en-US"/>
+        </w:rPr>
+        <w:t>.cj.jdbc.Driver</w:t>
+      </w:r>
+      <w:proofErr w:type="spellEnd"/>
+      <w:r>
+        <w:rPr>
+          <w:lang w:val="en-US"/>
+        </w:rPr>
+        <w:t>”);</w:t>
+      </w:r>
+    </w:p>
+    <w:p>
+      <w:pPr>
+        <w:pStyle w:val="ListParagraph"/>
+        <w:numPr>
+          <w:ilvl w:val="0"/>
+          <w:numId w:val="17"/>
+        </w:numPr>
+        <w:rPr>
+          <w:lang w:val="en-US"/>
+        </w:rPr>
+      </w:pPr>
+      <w:r>
+        <w:rPr>
+          <w:lang w:val="en-US"/>
+        </w:rPr>
+        <w:t>Retrieving</w:t>
+      </w:r>
+      <w:r>
+        <w:rPr>
+          <w:lang w:val="en-US"/>
+        </w:rPr>
+        <w:t xml:space="preserve"> Data and printing into html table </w:t>
+      </w:r>
+      <w:r>
+        <w:rPr>
+          <w:lang w:val="en-US"/>
+        </w:rPr>
+        <w:sym w:font="Wingdings" w:char="F0E0"/>
+      </w:r>
+      <w:r>
+        <w:rPr>
+          <w:lang w:val="en-US"/>
+        </w:rPr>
+        <w:t xml:space="preserve"> use </w:t>
+      </w:r>
+      <w:proofErr w:type="spellStart"/>
+      <w:r>
+        <w:rPr>
+          <w:lang w:val="en-US"/>
+        </w:rPr>
+        <w:t>updateQuery</w:t>
+      </w:r>
+      <w:proofErr w:type="spellEnd"/>
+      <w:r>
+        <w:rPr>
+          <w:lang w:val="en-US"/>
+        </w:rPr>
+        <w:t xml:space="preserve"> and assign it to local </w:t>
+      </w:r>
+      <w:r>
+        <w:t xml:space="preserve">reference variable </w:t>
+      </w:r>
+      <w:r>
+        <w:sym w:font="Wingdings" w:char="F0E0"/>
+      </w:r>
+      <w:r>
+        <w:t xml:space="preserve"> </w:t>
+      </w:r>
+      <w:proofErr w:type="spellStart"/>
+      <w:r>
+        <w:t>PrintWriter</w:t>
+      </w:r>
+      <w:proofErr w:type="spellEnd"/>
+      <w:r>
+        <w:t xml:space="preserve"> out = </w:t>
+      </w:r>
+      <w:proofErr w:type="spellStart"/>
+      <w:proofErr w:type="gramStart"/>
+      <w:r>
+        <w:t>response.getWriter</w:t>
+      </w:r>
+      <w:proofErr w:type="spellEnd"/>
+      <w:proofErr w:type="gramEnd"/>
+      <w:r>
+        <w:t xml:space="preserve">(); </w:t>
+      </w:r>
+      <w:r>
+        <w:sym w:font="Wingdings" w:char="F0E0"/>
+      </w:r>
+      <w:r>
+        <w:t xml:space="preserve"> </w:t>
+      </w:r>
+      <w:proofErr w:type="spellStart"/>
+      <w:r>
+        <w:t>out.println</w:t>
+      </w:r>
+      <w:proofErr w:type="spellEnd"/>
+      <w:r>
+        <w:t>() to write an html code to display in the front end</w:t>
+      </w:r>
+      <w:r>
+        <w:t>.</w:t>
+      </w:r>
+    </w:p>
+    <w:p>
+      <w:pPr>
+        <w:pStyle w:val="NoSpacing"/>
+        <w:numPr>
+          <w:ilvl w:val="0"/>
+          <w:numId w:val="17"/>
+        </w:numPr>
+        <w:rPr>
+          <w:color w:val="00B050"/>
+          <w:u w:val="dash"/>
+        </w:rPr>
+      </w:pPr>
+      <w:r>
+        <w:t xml:space="preserve">Login page simple to print welcome If valid and invalid if </w:t>
+      </w:r>
+      <w:proofErr w:type="spellStart"/>
+      <w:r>
+        <w:t>its</w:t>
+      </w:r>
+      <w:proofErr w:type="spellEnd"/>
+      <w:r>
+        <w:t xml:space="preserve"> wrong into console</w:t>
+      </w:r>
+      <w:r>
+        <w:sym w:font="Wingdings" w:char="F0E0"/>
+      </w:r>
+      <w:r>
+        <w:t xml:space="preserve"> </w:t>
+      </w:r>
+      <w:r>
+        <w:t xml:space="preserve">during validation of </w:t>
+      </w:r>
+      <w:proofErr w:type="spellStart"/>
+      <w:r>
+        <w:t>sql</w:t>
+      </w:r>
+      <w:proofErr w:type="spellEnd"/>
+      <w:r>
+        <w:t xml:space="preserve"> data like login page we use SQL Query i.e.,</w:t>
+      </w:r>
+      <w:r>
+        <w:sym w:font="Wingdings" w:char="F0E0"/>
+      </w:r>
+      <w:r>
+        <w:t xml:space="preserve"> select * from login where email=</w:t>
+      </w:r>
+      <w:proofErr w:type="gramStart"/>
+      <w:r>
+        <w:t>’”+</w:t>
+      </w:r>
+      <w:proofErr w:type="gramEnd"/>
+      <w:r>
+        <w:t>email+”’ and password=’”+password+”’</w:t>
+      </w:r>
+      <w:r>
+        <w:t>.</w:t>
+      </w:r>
+    </w:p>
+    <w:p>
+      <w:pPr>
+        <w:pStyle w:val="ListParagraph"/>
+        <w:numPr>
+          <w:ilvl w:val="0"/>
+          <w:numId w:val="17"/>
+        </w:numPr>
+        <w:rPr>
+          <w:lang w:val="en-US"/>
         </w:rPr>
       </w:pPr>
     </w:p>
@@ -1500,6 +2708,56 @@
 </w:document>
 </file>
 
+<file path=word/endnotes.xml><?xml version="1.0" encoding="utf-8"?>
+<w:endnotes xmlns:wpc="http://schemas.microsoft.com/office/word/2010/wordprocessingCanvas" xmlns:cx="http://schemas.microsoft.com/office/drawing/2014/chartex" xmlns:cx1="http://schemas.microsoft.com/office/drawing/2015/9/8/chartex" xmlns:cx2="http://schemas.microsoft.com/office/drawing/2015/10/21/chartex" xmlns:cx3="http://schemas.microsoft.com/office/drawing/2016/5/9/chartex" xmlns:cx4="http://schemas.microsoft.com/office/drawing/2016/5/10/chartex" xmlns:cx5="http://schemas.microsoft.com/office/drawing/2016/5/11/chartex" xmlns:cx6="http://schemas.microsoft.com/office/drawing/2016/5/12/chartex" xmlns:cx7="http://schemas.microsoft.com/office/drawing/2016/5/13/chartex" xmlns:cx8="http://schemas.microsoft.com/office/drawing/2016/5/14/chartex" xmlns:mc="http://schemas.openxmlformats.org/markup-compatibility/2006" xmlns:aink="http://schemas.microsoft.com/office/drawing/2016/ink" xmlns:am3d="http://schemas.microsoft.com/office/drawing/2017/model3d" xmlns:o="urn:schemas-microsoft-com:office:office" xmlns:r="http://schemas.openxmlformats.org/officeDocument/2006/relationships" xmlns:m="http://schemas.openxmlformats.org/officeDocument/2006/math" xmlns:v="urn:schemas-microsoft-com:vml" xmlns:wp14="http://schemas.microsoft.com/office/word/2010/wordprocessingDrawing" xmlns:wp="http://schemas.openxmlformats.org/drawingml/2006/wordprocessingDrawing" xmlns:w10="urn:schemas-microsoft-com:office:word" xmlns:w="http://schemas.openxmlformats.org/wordprocessingml/2006/main" xmlns:w14="http://schemas.microsoft.com/office/word/2010/wordml" xmlns:w15="http://schemas.microsoft.com/office/word/2012/wordml" xmlns:w16cex="http://schemas.microsoft.com/office/word/2018/wordml/cex" xmlns:w16cid="http://schemas.microsoft.com/office/word/2016/wordml/cid" xmlns:w16="http://schemas.microsoft.com/office/word/2018/wordml" xmlns:w16sdtdh="http://schemas.microsoft.com/office/word/2020/wordml/sdtdatahash" xmlns:w16se="http://schemas.microsoft.com/office/word/2015/wordml/symex" xmlns:wpg="http://schemas.microsoft.com/office/word/2010/wordprocessingGroup" xmlns:wpi="http://schemas.microsoft.com/office/word/2010/wordprocessingInk" xmlns:wne="http://schemas.microsoft.com/office/word/2006/wordml" xmlns:wps="http://schemas.microsoft.com/office/word/2010/wordprocessingShape" mc:Ignorable="w14 w15 w16se w16cid w16 w16cex w16sdtdh wp14">
+  <w:endnote w:type="separator" w:id="-1">
+    <w:p>
+      <w:pPr>
+        <w:spacing w:after="0" w:line="240" w:lineRule="auto"/>
+      </w:pPr>
+      <w:r>
+        <w:separator/>
+      </w:r>
+    </w:p>
+  </w:endnote>
+  <w:endnote w:type="continuationSeparator" w:id="0">
+    <w:p>
+      <w:pPr>
+        <w:spacing w:after="0" w:line="240" w:lineRule="auto"/>
+      </w:pPr>
+      <w:r>
+        <w:continuationSeparator/>
+      </w:r>
+    </w:p>
+  </w:endnote>
+</w:endnotes>
+</file>
+
+<file path=word/footnotes.xml><?xml version="1.0" encoding="utf-8"?>
+<w:footnotes xmlns:wpc="http://schemas.microsoft.com/office/word/2010/wordprocessingCanvas" xmlns:cx="http://schemas.microsoft.com/office/drawing/2014/chartex" xmlns:cx1="http://schemas.microsoft.com/office/drawing/2015/9/8/chartex" xmlns:cx2="http://schemas.microsoft.com/office/drawing/2015/10/21/chartex" xmlns:cx3="http://schemas.microsoft.com/office/drawing/2016/5/9/chartex" xmlns:cx4="http://schemas.microsoft.com/office/drawing/2016/5/10/chartex" xmlns:cx5="http://schemas.microsoft.com/office/drawing/2016/5/11/chartex" xmlns:cx6="http://schemas.microsoft.com/office/drawing/2016/5/12/chartex" xmlns:cx7="http://schemas.microsoft.com/office/drawing/2016/5/13/chartex" xmlns:cx8="http://schemas.microsoft.com/office/drawing/2016/5/14/chartex" xmlns:mc="http://schemas.openxmlformats.org/markup-compatibility/2006" xmlns:aink="http://schemas.microsoft.com/office/drawing/2016/ink" xmlns:am3d="http://schemas.microsoft.com/office/drawing/2017/model3d" xmlns:o="urn:schemas-microsoft-com:office:office" xmlns:r="http://schemas.openxmlformats.org/officeDocument/2006/relationships" xmlns:m="http://schemas.openxmlformats.org/officeDocument/2006/math" xmlns:v="urn:schemas-microsoft-com:vml" xmlns:wp14="http://schemas.microsoft.com/office/word/2010/wordprocessingDrawing" xmlns:wp="http://schemas.openxmlformats.org/drawingml/2006/wordprocessingDrawing" xmlns:w10="urn:schemas-microsoft-com:office:word" xmlns:w="http://schemas.openxmlformats.org/wordprocessingml/2006/main" xmlns:w14="http://schemas.microsoft.com/office/word/2010/wordml" xmlns:w15="http://schemas.microsoft.com/office/word/2012/wordml" xmlns:w16cex="http://schemas.microsoft.com/office/word/2018/wordml/cex" xmlns:w16cid="http://schemas.microsoft.com/office/word/2016/wordml/cid" xmlns:w16="http://schemas.microsoft.com/office/word/2018/wordml" xmlns:w16sdtdh="http://schemas.microsoft.com/office/word/2020/wordml/sdtdatahash" xmlns:w16se="http://schemas.microsoft.com/office/word/2015/wordml/symex" xmlns:wpg="http://schemas.microsoft.com/office/word/2010/wordprocessingGroup" xmlns:wpi="http://schemas.microsoft.com/office/word/2010/wordprocessingInk" xmlns:wne="http://schemas.microsoft.com/office/word/2006/wordml" xmlns:wps="http://schemas.microsoft.com/office/word/2010/wordprocessingShape" mc:Ignorable="w14 w15 w16se w16cid w16 w16cex w16sdtdh wp14">
+  <w:footnote w:type="separator" w:id="-1">
+    <w:p>
+      <w:pPr>
+        <w:spacing w:after="0" w:line="240" w:lineRule="auto"/>
+      </w:pPr>
+      <w:r>
+        <w:separator/>
+      </w:r>
+    </w:p>
+  </w:footnote>
+  <w:footnote w:type="continuationSeparator" w:id="0">
+    <w:p>
+      <w:pPr>
+        <w:spacing w:after="0" w:line="240" w:lineRule="auto"/>
+      </w:pPr>
+      <w:r>
+        <w:continuationSeparator/>
+      </w:r>
+    </w:p>
+  </w:footnote>
+</w:footnotes>
+</file>
+
 <file path=word/numbering.xml><?xml version="1.0" encoding="utf-8"?>
 <w:numbering xmlns:wpc="http://schemas.microsoft.com/office/word/2010/wordprocessingCanvas" xmlns:cx="http://schemas.microsoft.com/office/drawing/2014/chartex" xmlns:cx1="http://schemas.microsoft.com/office/drawing/2015/9/8/chartex" xmlns:cx2="http://schemas.microsoft.com/office/drawing/2015/10/21/chartex" xmlns:cx3="http://schemas.microsoft.com/office/drawing/2016/5/9/chartex" xmlns:cx4="http://schemas.microsoft.com/office/drawing/2016/5/10/chartex" xmlns:cx5="http://schemas.microsoft.com/office/drawing/2016/5/11/chartex" xmlns:cx6="http://schemas.microsoft.com/office/drawing/2016/5/12/chartex" xmlns:cx7="http://schemas.microsoft.com/office/drawing/2016/5/13/chartex" xmlns:cx8="http://schemas.microsoft.com/office/drawing/2016/5/14/chartex" xmlns:mc="http://schemas.openxmlformats.org/markup-compatibility/2006" xmlns:aink="http://schemas.microsoft.com/office/drawing/2016/ink" xmlns:am3d="http://schemas.microsoft.com/office/drawing/2017/model3d" xmlns:o="urn:schemas-microsoft-com:office:office" xmlns:r="http://schemas.openxmlformats.org/officeDocument/2006/relationships" xmlns:m="http://schemas.openxmlformats.org/officeDocument/2006/math" xmlns:v="urn:schemas-microsoft-com:vml" xmlns:wp14="http://schemas.microsoft.com/office/word/2010/wordprocessingDrawing" xmlns:wp="http://schemas.openxmlformats.org/drawingml/2006/wordprocessingDrawing" xmlns:w10="urn:schemas-microsoft-com:office:word" xmlns:w="http://schemas.openxmlformats.org/wordprocessingml/2006/main" xmlns:w14="http://schemas.microsoft.com/office/word/2010/wordml" xmlns:w15="http://schemas.microsoft.com/office/word/2012/wordml" xmlns:w16cex="http://schemas.microsoft.com/office/word/2018/wordml/cex" xmlns:w16cid="http://schemas.microsoft.com/office/word/2016/wordml/cid" xmlns:w16="http://schemas.microsoft.com/office/word/2018/wordml" xmlns:w16sdtdh="http://schemas.microsoft.com/office/word/2020/wordml/sdtdatahash" xmlns:w16se="http://schemas.microsoft.com/office/word/2015/wordml/symex" xmlns:wpg="http://schemas.microsoft.com/office/word/2010/wordprocessingGroup" xmlns:wpi="http://schemas.microsoft.com/office/word/2010/wordprocessingInk" xmlns:wne="http://schemas.microsoft.com/office/word/2006/wordml" xmlns:wps="http://schemas.microsoft.com/office/word/2010/wordprocessingShape" mc:Ignorable="w14 w15 w16se w16cid w16 w16cex w16sdtdh wp14">
   <w:abstractNum w:abstractNumId="0" w15:restartNumberingAfterBreak="0">
@@ -2160,20 +3418,20 @@
     </w:lvl>
   </w:abstractNum>
   <w:abstractNum w:abstractNumId="6" w15:restartNumberingAfterBreak="0">
-    <w:nsid w:val="3D8313F0"/>
+    <w:nsid w:val="398A18C8"/>
     <w:multiLevelType w:val="hybridMultilevel"/>
-    <w:tmpl w:val="A0F8BB44"/>
-    <w:lvl w:ilvl="0" w:tplc="AC50EBDA">
+    <w:tmpl w:val="941EDA24"/>
+    <w:lvl w:ilvl="0" w:tplc="443E53FA">
       <w:start w:val="1"/>
       <w:numFmt w:val="decimal"/>
       <w:lvlText w:val="%1."/>
       <w:lvlJc w:val="left"/>
       <w:pPr>
-        <w:ind w:left="720" w:hanging="360"/>
-      </w:pPr>
-      <w:rPr>
-        <w:color w:val="00B050"/>
-        <w:u w:val="dash"/>
+        <w:ind w:left="1080" w:hanging="360"/>
+      </w:pPr>
+      <w:rPr>
+        <w:color w:val="auto"/>
+        <w:u w:val="none"/>
       </w:rPr>
     </w:lvl>
     <w:lvl w:ilvl="1" w:tplc="40090019" w:tentative="1">
@@ -2182,7 +3440,7 @@
       <w:lvlText w:val="%2."/>
       <w:lvlJc w:val="left"/>
       <w:pPr>
-        <w:ind w:left="1440" w:hanging="360"/>
+        <w:ind w:left="1800" w:hanging="360"/>
       </w:pPr>
     </w:lvl>
     <w:lvl w:ilvl="2" w:tplc="4009001B" w:tentative="1">
@@ -2191,7 +3449,7 @@
       <w:lvlText w:val="%3."/>
       <w:lvlJc w:val="right"/>
       <w:pPr>
-        <w:ind w:left="2160" w:hanging="180"/>
+        <w:ind w:left="2520" w:hanging="180"/>
       </w:pPr>
     </w:lvl>
     <w:lvl w:ilvl="3" w:tplc="4009000F" w:tentative="1">
@@ -2200,7 +3458,7 @@
       <w:lvlText w:val="%4."/>
       <w:lvlJc w:val="left"/>
       <w:pPr>
-        <w:ind w:left="2880" w:hanging="360"/>
+        <w:ind w:left="3240" w:hanging="360"/>
       </w:pPr>
     </w:lvl>
     <w:lvl w:ilvl="4" w:tplc="40090019" w:tentative="1">
@@ -2209,7 +3467,7 @@
       <w:lvlText w:val="%5."/>
       <w:lvlJc w:val="left"/>
       <w:pPr>
-        <w:ind w:left="3600" w:hanging="360"/>
+        <w:ind w:left="3960" w:hanging="360"/>
       </w:pPr>
     </w:lvl>
     <w:lvl w:ilvl="5" w:tplc="4009001B" w:tentative="1">
@@ -2218,7 +3476,7 @@
       <w:lvlText w:val="%6."/>
       <w:lvlJc w:val="right"/>
       <w:pPr>
-        <w:ind w:left="4320" w:hanging="180"/>
+        <w:ind w:left="4680" w:hanging="180"/>
       </w:pPr>
     </w:lvl>
     <w:lvl w:ilvl="6" w:tplc="4009000F" w:tentative="1">
@@ -2227,7 +3485,7 @@
       <w:lvlText w:val="%7."/>
       <w:lvlJc w:val="left"/>
       <w:pPr>
-        <w:ind w:left="5040" w:hanging="360"/>
+        <w:ind w:left="5400" w:hanging="360"/>
       </w:pPr>
     </w:lvl>
     <w:lvl w:ilvl="7" w:tplc="40090019" w:tentative="1">
@@ -2236,7 +3494,7 @@
       <w:lvlText w:val="%8."/>
       <w:lvlJc w:val="left"/>
       <w:pPr>
-        <w:ind w:left="5760" w:hanging="360"/>
+        <w:ind w:left="6120" w:hanging="360"/>
       </w:pPr>
     </w:lvl>
     <w:lvl w:ilvl="8" w:tplc="4009001B" w:tentative="1">
@@ -2245,11 +3503,101 @@
       <w:lvlText w:val="%9."/>
       <w:lvlJc w:val="right"/>
       <w:pPr>
-        <w:ind w:left="6480" w:hanging="180"/>
+        <w:ind w:left="6840" w:hanging="180"/>
       </w:pPr>
     </w:lvl>
   </w:abstractNum>
   <w:abstractNum w:abstractNumId="7" w15:restartNumberingAfterBreak="0">
+    <w:nsid w:val="3D8313F0"/>
+    <w:multiLevelType w:val="hybridMultilevel"/>
+    <w:tmpl w:val="8BEEAEDA"/>
+    <w:lvl w:ilvl="0" w:tplc="AC50EBDA">
+      <w:start w:val="1"/>
+      <w:numFmt w:val="decimal"/>
+      <w:lvlText w:val="%1."/>
+      <w:lvlJc w:val="left"/>
+      <w:pPr>
+        <w:ind w:left="720" w:hanging="360"/>
+      </w:pPr>
+      <w:rPr>
+        <w:color w:val="00B050"/>
+        <w:u w:val="dash"/>
+      </w:rPr>
+    </w:lvl>
+    <w:lvl w:ilvl="1" w:tplc="40090019" w:tentative="1">
+      <w:start w:val="1"/>
+      <w:numFmt w:val="lowerLetter"/>
+      <w:lvlText w:val="%2."/>
+      <w:lvlJc w:val="left"/>
+      <w:pPr>
+        <w:ind w:left="1440" w:hanging="360"/>
+      </w:pPr>
+    </w:lvl>
+    <w:lvl w:ilvl="2" w:tplc="4009001B" w:tentative="1">
+      <w:start w:val="1"/>
+      <w:numFmt w:val="lowerRoman"/>
+      <w:lvlText w:val="%3."/>
+      <w:lvlJc w:val="right"/>
+      <w:pPr>
+        <w:ind w:left="2160" w:hanging="180"/>
+      </w:pPr>
+    </w:lvl>
+    <w:lvl w:ilvl="3" w:tplc="4009000F" w:tentative="1">
+      <w:start w:val="1"/>
+      <w:numFmt w:val="decimal"/>
+      <w:lvlText w:val="%4."/>
+      <w:lvlJc w:val="left"/>
+      <w:pPr>
+        <w:ind w:left="2880" w:hanging="360"/>
+      </w:pPr>
+    </w:lvl>
+    <w:lvl w:ilvl="4" w:tplc="40090019" w:tentative="1">
+      <w:start w:val="1"/>
+      <w:numFmt w:val="lowerLetter"/>
+      <w:lvlText w:val="%5."/>
+      <w:lvlJc w:val="left"/>
+      <w:pPr>
+        <w:ind w:left="3600" w:hanging="360"/>
+      </w:pPr>
+    </w:lvl>
+    <w:lvl w:ilvl="5" w:tplc="4009001B" w:tentative="1">
+      <w:start w:val="1"/>
+      <w:numFmt w:val="lowerRoman"/>
+      <w:lvlText w:val="%6."/>
+      <w:lvlJc w:val="right"/>
+      <w:pPr>
+        <w:ind w:left="4320" w:hanging="180"/>
+      </w:pPr>
+    </w:lvl>
+    <w:lvl w:ilvl="6" w:tplc="4009000F" w:tentative="1">
+      <w:start w:val="1"/>
+      <w:numFmt w:val="decimal"/>
+      <w:lvlText w:val="%7."/>
+      <w:lvlJc w:val="left"/>
+      <w:pPr>
+        <w:ind w:left="5040" w:hanging="360"/>
+      </w:pPr>
+    </w:lvl>
+    <w:lvl w:ilvl="7" w:tplc="40090019" w:tentative="1">
+      <w:start w:val="1"/>
+      <w:numFmt w:val="lowerLetter"/>
+      <w:lvlText w:val="%8."/>
+      <w:lvlJc w:val="left"/>
+      <w:pPr>
+        <w:ind w:left="5760" w:hanging="360"/>
+      </w:pPr>
+    </w:lvl>
+    <w:lvl w:ilvl="8" w:tplc="4009001B" w:tentative="1">
+      <w:start w:val="1"/>
+      <w:numFmt w:val="lowerRoman"/>
+      <w:lvlText w:val="%9."/>
+      <w:lvlJc w:val="right"/>
+      <w:pPr>
+        <w:ind w:left="6480" w:hanging="180"/>
+      </w:pPr>
+    </w:lvl>
+  </w:abstractNum>
+  <w:abstractNum w:abstractNumId="8" w15:restartNumberingAfterBreak="0">
     <w:nsid w:val="40FE1968"/>
     <w:multiLevelType w:val="hybridMultilevel"/>
     <w:tmpl w:val="A510E146"/>
@@ -2363,7 +3711,97 @@
       </w:rPr>
     </w:lvl>
   </w:abstractNum>
-  <w:abstractNum w:abstractNumId="8" w15:restartNumberingAfterBreak="0">
+  <w:abstractNum w:abstractNumId="9" w15:restartNumberingAfterBreak="0">
+    <w:nsid w:val="45010790"/>
+    <w:multiLevelType w:val="hybridMultilevel"/>
+    <w:tmpl w:val="C2AA9622"/>
+    <w:lvl w:ilvl="0" w:tplc="443E53FA">
+      <w:start w:val="1"/>
+      <w:numFmt w:val="decimal"/>
+      <w:lvlText w:val="%1."/>
+      <w:lvlJc w:val="left"/>
+      <w:pPr>
+        <w:ind w:left="1080" w:hanging="360"/>
+      </w:pPr>
+      <w:rPr>
+        <w:color w:val="auto"/>
+        <w:u w:val="none"/>
+      </w:rPr>
+    </w:lvl>
+    <w:lvl w:ilvl="1" w:tplc="40090019" w:tentative="1">
+      <w:start w:val="1"/>
+      <w:numFmt w:val="lowerLetter"/>
+      <w:lvlText w:val="%2."/>
+      <w:lvlJc w:val="left"/>
+      <w:pPr>
+        <w:ind w:left="1440" w:hanging="360"/>
+      </w:pPr>
+    </w:lvl>
+    <w:lvl w:ilvl="2" w:tplc="4009001B" w:tentative="1">
+      <w:start w:val="1"/>
+      <w:numFmt w:val="lowerRoman"/>
+      <w:lvlText w:val="%3."/>
+      <w:lvlJc w:val="right"/>
+      <w:pPr>
+        <w:ind w:left="2160" w:hanging="180"/>
+      </w:pPr>
+    </w:lvl>
+    <w:lvl w:ilvl="3" w:tplc="4009000F" w:tentative="1">
+      <w:start w:val="1"/>
+      <w:numFmt w:val="decimal"/>
+      <w:lvlText w:val="%4."/>
+      <w:lvlJc w:val="left"/>
+      <w:pPr>
+        <w:ind w:left="2880" w:hanging="360"/>
+      </w:pPr>
+    </w:lvl>
+    <w:lvl w:ilvl="4" w:tplc="40090019" w:tentative="1">
+      <w:start w:val="1"/>
+      <w:numFmt w:val="lowerLetter"/>
+      <w:lvlText w:val="%5."/>
+      <w:lvlJc w:val="left"/>
+      <w:pPr>
+        <w:ind w:left="3600" w:hanging="360"/>
+      </w:pPr>
+    </w:lvl>
+    <w:lvl w:ilvl="5" w:tplc="4009001B" w:tentative="1">
+      <w:start w:val="1"/>
+      <w:numFmt w:val="lowerRoman"/>
+      <w:lvlText w:val="%6."/>
+      <w:lvlJc w:val="right"/>
+      <w:pPr>
+        <w:ind w:left="4320" w:hanging="180"/>
+      </w:pPr>
+    </w:lvl>
+    <w:lvl w:ilvl="6" w:tplc="4009000F" w:tentative="1">
+      <w:start w:val="1"/>
+      <w:numFmt w:val="decimal"/>
+      <w:lvlText w:val="%7."/>
+      <w:lvlJc w:val="left"/>
+      <w:pPr>
+        <w:ind w:left="5040" w:hanging="360"/>
+      </w:pPr>
+    </w:lvl>
+    <w:lvl w:ilvl="7" w:tplc="40090019" w:tentative="1">
+      <w:start w:val="1"/>
+      <w:numFmt w:val="lowerLetter"/>
+      <w:lvlText w:val="%8."/>
+      <w:lvlJc w:val="left"/>
+      <w:pPr>
+        <w:ind w:left="5760" w:hanging="360"/>
+      </w:pPr>
+    </w:lvl>
+    <w:lvl w:ilvl="8" w:tplc="4009001B" w:tentative="1">
+      <w:start w:val="1"/>
+      <w:numFmt w:val="lowerRoman"/>
+      <w:lvlText w:val="%9."/>
+      <w:lvlJc w:val="right"/>
+      <w:pPr>
+        <w:ind w:left="6480" w:hanging="180"/>
+      </w:pPr>
+    </w:lvl>
+  </w:abstractNum>
+  <w:abstractNum w:abstractNumId="10" w15:restartNumberingAfterBreak="0">
     <w:nsid w:val="46766659"/>
     <w:multiLevelType w:val="hybridMultilevel"/>
     <w:tmpl w:val="C2548B8A"/>
@@ -2478,7 +3916,211 @@
       </w:rPr>
     </w:lvl>
   </w:abstractNum>
-  <w:abstractNum w:abstractNumId="9" w15:restartNumberingAfterBreak="0">
+  <w:abstractNum w:abstractNumId="11" w15:restartNumberingAfterBreak="0">
+    <w:nsid w:val="482A45D5"/>
+    <w:multiLevelType w:val="hybridMultilevel"/>
+    <w:tmpl w:val="6C4AC1FA"/>
+    <w:lvl w:ilvl="0" w:tplc="256E6986">
+      <w:start w:val="1"/>
+      <w:numFmt w:val="bullet"/>
+      <w:lvlText w:val=""/>
+      <w:lvlJc w:val="left"/>
+      <w:pPr>
+        <w:ind w:left="720" w:hanging="360"/>
+      </w:pPr>
+      <w:rPr>
+        <w:rFonts w:ascii="Symbol" w:hAnsi="Symbol" w:hint="default"/>
+        <w:color w:val="auto"/>
+      </w:rPr>
+    </w:lvl>
+    <w:lvl w:ilvl="1" w:tplc="40090003">
+      <w:start w:val="1"/>
+      <w:numFmt w:val="bullet"/>
+      <w:lvlText w:val="o"/>
+      <w:lvlJc w:val="left"/>
+      <w:pPr>
+        <w:ind w:left="1440" w:hanging="360"/>
+      </w:pPr>
+      <w:rPr>
+        <w:rFonts w:ascii="Courier New" w:hAnsi="Courier New" w:cs="Courier New" w:hint="default"/>
+      </w:rPr>
+    </w:lvl>
+    <w:lvl w:ilvl="2" w:tplc="40090005" w:tentative="1">
+      <w:start w:val="1"/>
+      <w:numFmt w:val="bullet"/>
+      <w:lvlText w:val=""/>
+      <w:lvlJc w:val="left"/>
+      <w:pPr>
+        <w:ind w:left="2160" w:hanging="360"/>
+      </w:pPr>
+      <w:rPr>
+        <w:rFonts w:ascii="Wingdings" w:hAnsi="Wingdings" w:hint="default"/>
+      </w:rPr>
+    </w:lvl>
+    <w:lvl w:ilvl="3" w:tplc="40090001" w:tentative="1">
+      <w:start w:val="1"/>
+      <w:numFmt w:val="bullet"/>
+      <w:lvlText w:val=""/>
+      <w:lvlJc w:val="left"/>
+      <w:pPr>
+        <w:ind w:left="2880" w:hanging="360"/>
+      </w:pPr>
+      <w:rPr>
+        <w:rFonts w:ascii="Symbol" w:hAnsi="Symbol" w:hint="default"/>
+      </w:rPr>
+    </w:lvl>
+    <w:lvl w:ilvl="4" w:tplc="40090003" w:tentative="1">
+      <w:start w:val="1"/>
+      <w:numFmt w:val="bullet"/>
+      <w:lvlText w:val="o"/>
+      <w:lvlJc w:val="left"/>
+      <w:pPr>
+        <w:ind w:left="3600" w:hanging="360"/>
+      </w:pPr>
+      <w:rPr>
+        <w:rFonts w:ascii="Courier New" w:hAnsi="Courier New" w:cs="Courier New" w:hint="default"/>
+      </w:rPr>
+    </w:lvl>
+    <w:lvl w:ilvl="5" w:tplc="40090005" w:tentative="1">
+      <w:start w:val="1"/>
+      <w:numFmt w:val="bullet"/>
+      <w:lvlText w:val=""/>
+      <w:lvlJc w:val="left"/>
+      <w:pPr>
+        <w:ind w:left="4320" w:hanging="360"/>
+      </w:pPr>
+      <w:rPr>
+        <w:rFonts w:ascii="Wingdings" w:hAnsi="Wingdings" w:hint="default"/>
+      </w:rPr>
+    </w:lvl>
+    <w:lvl w:ilvl="6" w:tplc="40090001" w:tentative="1">
+      <w:start w:val="1"/>
+      <w:numFmt w:val="bullet"/>
+      <w:lvlText w:val=""/>
+      <w:lvlJc w:val="left"/>
+      <w:pPr>
+        <w:ind w:left="5040" w:hanging="360"/>
+      </w:pPr>
+      <w:rPr>
+        <w:rFonts w:ascii="Symbol" w:hAnsi="Symbol" w:hint="default"/>
+      </w:rPr>
+    </w:lvl>
+    <w:lvl w:ilvl="7" w:tplc="40090003" w:tentative="1">
+      <w:start w:val="1"/>
+      <w:numFmt w:val="bullet"/>
+      <w:lvlText w:val="o"/>
+      <w:lvlJc w:val="left"/>
+      <w:pPr>
+        <w:ind w:left="5760" w:hanging="360"/>
+      </w:pPr>
+      <w:rPr>
+        <w:rFonts w:ascii="Courier New" w:hAnsi="Courier New" w:cs="Courier New" w:hint="default"/>
+      </w:rPr>
+    </w:lvl>
+    <w:lvl w:ilvl="8" w:tplc="40090005" w:tentative="1">
+      <w:start w:val="1"/>
+      <w:numFmt w:val="bullet"/>
+      <w:lvlText w:val=""/>
+      <w:lvlJc w:val="left"/>
+      <w:pPr>
+        <w:ind w:left="6480" w:hanging="360"/>
+      </w:pPr>
+      <w:rPr>
+        <w:rFonts w:ascii="Wingdings" w:hAnsi="Wingdings" w:hint="default"/>
+      </w:rPr>
+    </w:lvl>
+  </w:abstractNum>
+  <w:abstractNum w:abstractNumId="12" w15:restartNumberingAfterBreak="0">
+    <w:nsid w:val="5E0D752E"/>
+    <w:multiLevelType w:val="hybridMultilevel"/>
+    <w:tmpl w:val="77FEE9D2"/>
+    <w:lvl w:ilvl="0" w:tplc="443E53FA">
+      <w:start w:val="1"/>
+      <w:numFmt w:val="decimal"/>
+      <w:lvlText w:val="%1."/>
+      <w:lvlJc w:val="left"/>
+      <w:pPr>
+        <w:ind w:left="1080" w:hanging="360"/>
+      </w:pPr>
+      <w:rPr>
+        <w:color w:val="auto"/>
+        <w:u w:val="none"/>
+      </w:rPr>
+    </w:lvl>
+    <w:lvl w:ilvl="1" w:tplc="40090019" w:tentative="1">
+      <w:start w:val="1"/>
+      <w:numFmt w:val="lowerLetter"/>
+      <w:lvlText w:val="%2."/>
+      <w:lvlJc w:val="left"/>
+      <w:pPr>
+        <w:ind w:left="1440" w:hanging="360"/>
+      </w:pPr>
+    </w:lvl>
+    <w:lvl w:ilvl="2" w:tplc="4009001B" w:tentative="1">
+      <w:start w:val="1"/>
+      <w:numFmt w:val="lowerRoman"/>
+      <w:lvlText w:val="%3."/>
+      <w:lvlJc w:val="right"/>
+      <w:pPr>
+        <w:ind w:left="2160" w:hanging="180"/>
+      </w:pPr>
+    </w:lvl>
+    <w:lvl w:ilvl="3" w:tplc="4009000F" w:tentative="1">
+      <w:start w:val="1"/>
+      <w:numFmt w:val="decimal"/>
+      <w:lvlText w:val="%4."/>
+      <w:lvlJc w:val="left"/>
+      <w:pPr>
+        <w:ind w:left="2880" w:hanging="360"/>
+      </w:pPr>
+    </w:lvl>
+    <w:lvl w:ilvl="4" w:tplc="40090019" w:tentative="1">
+      <w:start w:val="1"/>
+      <w:numFmt w:val="lowerLetter"/>
+      <w:lvlText w:val="%5."/>
+      <w:lvlJc w:val="left"/>
+      <w:pPr>
+        <w:ind w:left="3600" w:hanging="360"/>
+      </w:pPr>
+    </w:lvl>
+    <w:lvl w:ilvl="5" w:tplc="4009001B" w:tentative="1">
+      <w:start w:val="1"/>
+      <w:numFmt w:val="lowerRoman"/>
+      <w:lvlText w:val="%6."/>
+      <w:lvlJc w:val="right"/>
+      <w:pPr>
+        <w:ind w:left="4320" w:hanging="180"/>
+      </w:pPr>
+    </w:lvl>
+    <w:lvl w:ilvl="6" w:tplc="4009000F" w:tentative="1">
+      <w:start w:val="1"/>
+      <w:numFmt w:val="decimal"/>
+      <w:lvlText w:val="%7."/>
+      <w:lvlJc w:val="left"/>
+      <w:pPr>
+        <w:ind w:left="5040" w:hanging="360"/>
+      </w:pPr>
+    </w:lvl>
+    <w:lvl w:ilvl="7" w:tplc="40090019" w:tentative="1">
+      <w:start w:val="1"/>
+      <w:numFmt w:val="lowerLetter"/>
+      <w:lvlText w:val="%8."/>
+      <w:lvlJc w:val="left"/>
+      <w:pPr>
+        <w:ind w:left="5760" w:hanging="360"/>
+      </w:pPr>
+    </w:lvl>
+    <w:lvl w:ilvl="8" w:tplc="4009001B" w:tentative="1">
+      <w:start w:val="1"/>
+      <w:numFmt w:val="lowerRoman"/>
+      <w:lvlText w:val="%9."/>
+      <w:lvlJc w:val="right"/>
+      <w:pPr>
+        <w:ind w:left="6480" w:hanging="180"/>
+      </w:pPr>
+    </w:lvl>
+  </w:abstractNum>
+  <w:abstractNum w:abstractNumId="13" w15:restartNumberingAfterBreak="0">
     <w:nsid w:val="6553694D"/>
     <w:multiLevelType w:val="hybridMultilevel"/>
     <w:tmpl w:val="575CD37A"/>
@@ -2592,7 +4234,7 @@
       </w:rPr>
     </w:lvl>
   </w:abstractNum>
-  <w:abstractNum w:abstractNumId="10" w15:restartNumberingAfterBreak="0">
+  <w:abstractNum w:abstractNumId="14" w15:restartNumberingAfterBreak="0">
     <w:nsid w:val="68A84646"/>
     <w:multiLevelType w:val="hybridMultilevel"/>
     <w:tmpl w:val="57B67CBA"/>
@@ -2706,7 +4348,7 @@
       </w:rPr>
     </w:lvl>
   </w:abstractNum>
-  <w:abstractNum w:abstractNumId="11" w15:restartNumberingAfterBreak="0">
+  <w:abstractNum w:abstractNumId="15" w15:restartNumberingAfterBreak="0">
     <w:nsid w:val="78AD4811"/>
     <w:multiLevelType w:val="hybridMultilevel"/>
     <w:tmpl w:val="E9028028"/>
@@ -2820,7 +4462,7 @@
       </w:rPr>
     </w:lvl>
   </w:abstractNum>
-  <w:abstractNum w:abstractNumId="12" w15:restartNumberingAfterBreak="0">
+  <w:abstractNum w:abstractNumId="16" w15:restartNumberingAfterBreak="0">
     <w:nsid w:val="7E8E5BF1"/>
     <w:multiLevelType w:val="hybridMultilevel"/>
     <w:tmpl w:val="985EC53E"/>
@@ -2938,25 +4580,25 @@
     <w:abstractNumId w:val="3"/>
   </w:num>
   <w:num w:numId="2">
-    <w:abstractNumId w:val="6"/>
+    <w:abstractNumId w:val="7"/>
   </w:num>
   <w:num w:numId="3">
-    <w:abstractNumId w:val="9"/>
+    <w:abstractNumId w:val="13"/>
   </w:num>
   <w:num w:numId="4">
-    <w:abstractNumId w:val="8"/>
+    <w:abstractNumId w:val="10"/>
   </w:num>
   <w:num w:numId="5">
     <w:abstractNumId w:val="2"/>
   </w:num>
   <w:num w:numId="6">
-    <w:abstractNumId w:val="11"/>
+    <w:abstractNumId w:val="15"/>
   </w:num>
   <w:num w:numId="7">
     <w:abstractNumId w:val="1"/>
   </w:num>
   <w:num w:numId="8">
-    <w:abstractNumId w:val="10"/>
+    <w:abstractNumId w:val="14"/>
   </w:num>
   <w:num w:numId="9">
     <w:abstractNumId w:val="4"/>
@@ -2968,10 +4610,22 @@
     <w:abstractNumId w:val="5"/>
   </w:num>
   <w:num w:numId="12">
-    <w:abstractNumId w:val="12"/>
+    <w:abstractNumId w:val="16"/>
   </w:num>
   <w:num w:numId="13">
-    <w:abstractNumId w:val="7"/>
+    <w:abstractNumId w:val="8"/>
+  </w:num>
+  <w:num w:numId="14">
+    <w:abstractNumId w:val="6"/>
+  </w:num>
+  <w:num w:numId="15">
+    <w:abstractNumId w:val="11"/>
+  </w:num>
+  <w:num w:numId="16">
+    <w:abstractNumId w:val="9"/>
+  </w:num>
+  <w:num w:numId="17">
+    <w:abstractNumId w:val="12"/>
   </w:num>
 </w:numbering>
 </file>
@@ -3482,6 +5136,50 @@
       <w:shd w:val="clear" w:color="auto" w:fill="E1DFDD"/>
     </w:rPr>
   </w:style>
+  <w:style w:type="paragraph" w:styleId="Header">
+    <w:name w:val="header"/>
+    <w:basedOn w:val="Normal"/>
+    <w:link w:val="HeaderChar"/>
+    <w:uiPriority w:val="99"/>
+    <w:unhideWhenUsed/>
+    <w:rsid w:val="00F716F1"/>
+    <w:pPr>
+      <w:tabs>
+        <w:tab w:val="center" w:pos="4513"/>
+        <w:tab w:val="right" w:pos="9026"/>
+      </w:tabs>
+      <w:spacing w:after="0" w:line="240" w:lineRule="auto"/>
+    </w:pPr>
+  </w:style>
+  <w:style w:type="character" w:customStyle="1" w:styleId="HeaderChar">
+    <w:name w:val="Header Char"/>
+    <w:basedOn w:val="DefaultParagraphFont"/>
+    <w:link w:val="Header"/>
+    <w:uiPriority w:val="99"/>
+    <w:rsid w:val="00F716F1"/>
+  </w:style>
+  <w:style w:type="paragraph" w:styleId="Footer">
+    <w:name w:val="footer"/>
+    <w:basedOn w:val="Normal"/>
+    <w:link w:val="FooterChar"/>
+    <w:uiPriority w:val="99"/>
+    <w:unhideWhenUsed/>
+    <w:rsid w:val="00F716F1"/>
+    <w:pPr>
+      <w:tabs>
+        <w:tab w:val="center" w:pos="4513"/>
+        <w:tab w:val="right" w:pos="9026"/>
+      </w:tabs>
+      <w:spacing w:after="0" w:line="240" w:lineRule="auto"/>
+    </w:pPr>
+  </w:style>
+  <w:style w:type="character" w:customStyle="1" w:styleId="FooterChar">
+    <w:name w:val="Footer Char"/>
+    <w:basedOn w:val="DefaultParagraphFont"/>
+    <w:link w:val="Footer"/>
+    <w:uiPriority w:val="99"/>
+    <w:rsid w:val="00F716F1"/>
+  </w:style>
 </w:styles>
 </file>
 

--- a/Theory.docx
+++ b/Theory.docx
@@ -160,37 +160,133 @@
           <w:color w:val="00B050"/>
           <w:u w:val="dash"/>
         </w:rPr>
-        <w:t xml:space="preserve">teps to create web </w:t>
-      </w:r>
-      <w:proofErr w:type="gramStart"/>
+        <w:t>teps to create web application</w:t>
+      </w:r>
       <w:r>
         <w:rPr>
           <w:color w:val="00B050"/>
           <w:u w:val="dash"/>
         </w:rPr>
-        <w:t>application</w:t>
+        <w:t>(without SQL &amp; JDBC)</w:t>
       </w:r>
       <w:r>
         <w:rPr>
           <w:color w:val="00B050"/>
           <w:u w:val="dash"/>
         </w:rPr>
-        <w:t>(</w:t>
-      </w:r>
-      <w:proofErr w:type="gramEnd"/>
-      <w:r>
+        <w:t>:</w:t>
+      </w:r>
+    </w:p>
+    <w:p>
+      <w:pPr>
+        <w:pStyle w:val="NoSpacing"/>
+        <w:numPr>
+          <w:ilvl w:val="0"/>
+          <w:numId w:val="4"/>
+        </w:numPr>
+        <w:rPr>
+          <w:color w:val="4472C4" w:themeColor="accent1"/>
+          <w:u w:val="single"/>
+        </w:rPr>
+      </w:pPr>
+      <w:r>
+        <w:rPr>
+          <w:color w:val="4472C4" w:themeColor="accent1"/>
+          <w:u w:val="single"/>
+        </w:rPr>
+        <w:t>Step 1</w:t>
+      </w:r>
+      <w:r>
+        <w:rPr>
+          <w:color w:val="4472C4" w:themeColor="accent1"/>
+          <w:u w:val="single"/>
+        </w:rPr>
+        <w:t xml:space="preserve"> </w:t>
+      </w:r>
+      <w:r>
+        <w:rPr>
+          <w:color w:val="4472C4" w:themeColor="accent1"/>
+          <w:u w:val="single"/>
+        </w:rPr>
+        <w:t>(installing tom cat):</w:t>
+      </w:r>
+    </w:p>
+    <w:p>
+      <w:pPr>
+        <w:pStyle w:val="NoSpacing"/>
+        <w:numPr>
+          <w:ilvl w:val="1"/>
+          <w:numId w:val="4"/>
+        </w:numPr>
         <w:rPr>
           <w:color w:val="00B050"/>
           <w:u w:val="dash"/>
         </w:rPr>
-        <w:t>without SQL &amp; JDBC)</w:t>
-      </w:r>
-      <w:r>
+      </w:pPr>
+      <w:r>
+        <w:t xml:space="preserve">New </w:t>
+      </w:r>
+      <w:r>
+        <w:sym w:font="Wingdings" w:char="F0E0"/>
+      </w:r>
+      <w:r>
+        <w:t xml:space="preserve"> others→ servers → Apache→ tomcat 9</w:t>
+      </w:r>
+    </w:p>
+    <w:p>
+      <w:pPr>
+        <w:pStyle w:val="NoSpacing"/>
+        <w:numPr>
+          <w:ilvl w:val="1"/>
+          <w:numId w:val="4"/>
+        </w:numPr>
         <w:rPr>
           <w:color w:val="00B050"/>
           <w:u w:val="dash"/>
         </w:rPr>
-        <w:t>:</w:t>
+      </w:pPr>
+      <w:r>
+        <w:t>Download tomcat → download zip→ unzip</w:t>
+      </w:r>
+    </w:p>
+    <w:p>
+      <w:pPr>
+        <w:pStyle w:val="NoSpacing"/>
+        <w:numPr>
+          <w:ilvl w:val="1"/>
+          <w:numId w:val="4"/>
+        </w:numPr>
+        <w:rPr>
+          <w:color w:val="00B050"/>
+          <w:u w:val="dash"/>
+        </w:rPr>
+      </w:pPr>
+      <w:r>
+        <w:t xml:space="preserve">Select tomcat on specified version in eclipse→ browse → tomcat → open until bin is found→ select → java </w:t>
+      </w:r>
+      <w:proofErr w:type="spellStart"/>
+      <w:r>
+        <w:t>jdk</w:t>
+      </w:r>
+      <w:proofErr w:type="spellEnd"/>
+      <w:r>
+        <w:t xml:space="preserve"> 1.8→ finish</w:t>
+      </w:r>
+    </w:p>
+    <w:p>
+      <w:pPr>
+        <w:pStyle w:val="NoSpacing"/>
+        <w:numPr>
+          <w:ilvl w:val="1"/>
+          <w:numId w:val="4"/>
+        </w:numPr>
+        <w:rPr>
+          <w:color w:val="00B050"/>
+          <w:u w:val="dash"/>
+        </w:rPr>
+      </w:pPr>
+      <w:r>
+        <w:t>Right click on server in bottom down section near console and start the server, or just click green play button.</w:t>
       </w:r>
     </w:p>
     <w:p>
@@ -210,21 +306,7 @@
           <w:color w:val="4472C4" w:themeColor="accent1"/>
           <w:u w:val="single"/>
         </w:rPr>
-        <w:t>Step 1</w:t>
-      </w:r>
-      <w:r>
-        <w:rPr>
-          <w:color w:val="4472C4" w:themeColor="accent1"/>
-          <w:u w:val="single"/>
-        </w:rPr>
-        <w:t xml:space="preserve"> </w:t>
-      </w:r>
-      <w:r>
-        <w:rPr>
-          <w:color w:val="4472C4" w:themeColor="accent1"/>
-          <w:u w:val="single"/>
-        </w:rPr>
-        <w:t>(installing tom cat):</w:t>
+        <w:t>Step 2(dynamic web project):</w:t>
       </w:r>
     </w:p>
     <w:p>
@@ -240,113 +322,7 @@
         </w:rPr>
       </w:pPr>
       <w:r>
-        <w:t xml:space="preserve">New </w:t>
-      </w:r>
-      <w:r>
-        <w:sym w:font="Wingdings" w:char="F0E0"/>
-      </w:r>
-      <w:r>
-        <w:t xml:space="preserve"> others→ servers → Apache→ tomcat 9</w:t>
-      </w:r>
-    </w:p>
-    <w:p>
-      <w:pPr>
-        <w:pStyle w:val="NoSpacing"/>
-        <w:numPr>
-          <w:ilvl w:val="1"/>
-          <w:numId w:val="4"/>
-        </w:numPr>
-        <w:rPr>
-          <w:color w:val="00B050"/>
-          <w:u w:val="dash"/>
-        </w:rPr>
-      </w:pPr>
-      <w:r>
-        <w:t>Download tomcat → download zip→ unzip</w:t>
-      </w:r>
-    </w:p>
-    <w:p>
-      <w:pPr>
-        <w:pStyle w:val="NoSpacing"/>
-        <w:numPr>
-          <w:ilvl w:val="1"/>
-          <w:numId w:val="4"/>
-        </w:numPr>
-        <w:rPr>
-          <w:color w:val="00B050"/>
-          <w:u w:val="dash"/>
-        </w:rPr>
-      </w:pPr>
-      <w:r>
-        <w:t xml:space="preserve">Select tomcat on specified version in eclipse→ browse → tomcat → open until bin is found→ select → java </w:t>
-      </w:r>
-      <w:proofErr w:type="spellStart"/>
-      <w:r>
-        <w:t>jdk</w:t>
-      </w:r>
-      <w:proofErr w:type="spellEnd"/>
-      <w:r>
-        <w:t xml:space="preserve"> 1.8→ finish</w:t>
-      </w:r>
-    </w:p>
-    <w:p>
-      <w:pPr>
-        <w:pStyle w:val="NoSpacing"/>
-        <w:numPr>
-          <w:ilvl w:val="1"/>
-          <w:numId w:val="4"/>
-        </w:numPr>
-        <w:rPr>
-          <w:color w:val="00B050"/>
-          <w:u w:val="dash"/>
-        </w:rPr>
-      </w:pPr>
-      <w:r>
-        <w:t>Right click on server in bottom down section near console and start the server, or just click green play button.</w:t>
-      </w:r>
-    </w:p>
-    <w:p>
-      <w:pPr>
-        <w:pStyle w:val="NoSpacing"/>
-        <w:numPr>
-          <w:ilvl w:val="0"/>
-          <w:numId w:val="4"/>
-        </w:numPr>
-        <w:rPr>
-          <w:color w:val="4472C4" w:themeColor="accent1"/>
-          <w:u w:val="single"/>
-        </w:rPr>
-      </w:pPr>
-      <w:r>
-        <w:rPr>
-          <w:color w:val="4472C4" w:themeColor="accent1"/>
-          <w:u w:val="single"/>
-        </w:rPr>
-        <w:t>Step 2(dynamic web project):</w:t>
-      </w:r>
-    </w:p>
-    <w:p>
-      <w:pPr>
-        <w:pStyle w:val="NoSpacing"/>
-        <w:numPr>
-          <w:ilvl w:val="1"/>
-          <w:numId w:val="4"/>
-        </w:numPr>
-        <w:rPr>
-          <w:color w:val="00B050"/>
-          <w:u w:val="dash"/>
-        </w:rPr>
-      </w:pPr>
-      <w:r>
-        <w:t xml:space="preserve">Right click → dynamic web project instead of java project →name → web_app_1→ dynamic web module version (by default 4 if </w:t>
-      </w:r>
-      <w:proofErr w:type="gramStart"/>
-      <w:r>
-        <w:t>it</w:t>
-      </w:r>
-      <w:proofErr w:type="gramEnd"/>
-      <w:r>
-        <w:t xml:space="preserve"> </w:t>
+        <w:t xml:space="preserve">Right click → dynamic web project instead of java project →name → web_app_1→ dynamic web module version (by default 4 if it </w:t>
       </w:r>
       <w:proofErr w:type="spellStart"/>
       <w:r>
@@ -572,7 +548,6 @@
         <w:t xml:space="preserve"> </w:t>
       </w:r>
       <w:proofErr w:type="spellStart"/>
-      <w:proofErr w:type="gramStart"/>
       <w:r>
         <w:rPr>
           <w:color w:val="FF0000"/>
@@ -580,7 +555,6 @@
         <w:t>request.getParameters</w:t>
       </w:r>
       <w:proofErr w:type="spellEnd"/>
-      <w:proofErr w:type="gramEnd"/>
       <w:r>
         <w:rPr>
           <w:color w:val="FF0000"/>
@@ -680,28 +654,14 @@
         <w:rPr>
           <w:color w:val="FF0000"/>
         </w:rPr>
-        <w:t>td→</w:t>
-      </w:r>
-      <w:proofErr w:type="gramStart"/>
-      <w:r>
-        <w:rPr>
-          <w:color w:val="FF0000"/>
-        </w:rPr>
-        <w:t>td</w:t>
+        <w:t>td→td</w:t>
       </w:r>
       <w:proofErr w:type="spellEnd"/>
       <w:r>
         <w:rPr>
           <w:color w:val="FF0000"/>
         </w:rPr>
-        <w:t>)*</w:t>
-      </w:r>
-      <w:proofErr w:type="gramEnd"/>
-      <w:r>
-        <w:rPr>
-          <w:color w:val="FF0000"/>
-        </w:rPr>
-        <w:t>4</w:t>
+        <w:t>)*4</w:t>
       </w:r>
     </w:p>
     <w:p>
@@ -874,23 +834,105 @@
           <w:color w:val="00B050"/>
           <w:u w:val="dash"/>
         </w:rPr>
-        <w:t xml:space="preserve">teps to create web </w:t>
-      </w:r>
-      <w:proofErr w:type="gramStart"/>
-      <w:r>
+        <w:t>teps to create web application(without SQL &amp; JDBC):</w:t>
+      </w:r>
+    </w:p>
+    <w:p>
+      <w:pPr>
+        <w:pStyle w:val="NoSpacing"/>
+        <w:numPr>
+          <w:ilvl w:val="0"/>
+          <w:numId w:val="4"/>
+        </w:numPr>
+        <w:rPr>
+          <w:color w:val="4472C4" w:themeColor="accent1"/>
+          <w:u w:val="single"/>
+        </w:rPr>
+      </w:pPr>
+      <w:r>
+        <w:rPr>
+          <w:color w:val="4472C4" w:themeColor="accent1"/>
+          <w:u w:val="single"/>
+        </w:rPr>
+        <w:t>Step 1 (installing tom cat):</w:t>
+      </w:r>
+    </w:p>
+    <w:p>
+      <w:pPr>
+        <w:pStyle w:val="NoSpacing"/>
+        <w:numPr>
+          <w:ilvl w:val="1"/>
+          <w:numId w:val="4"/>
+        </w:numPr>
         <w:rPr>
           <w:color w:val="00B050"/>
           <w:u w:val="dash"/>
         </w:rPr>
-        <w:t>application(</w:t>
-      </w:r>
-      <w:proofErr w:type="gramEnd"/>
-      <w:r>
+      </w:pPr>
+      <w:r>
+        <w:t xml:space="preserve">New </w:t>
+      </w:r>
+      <w:r>
+        <w:sym w:font="Wingdings" w:char="F0E0"/>
+      </w:r>
+      <w:r>
+        <w:t xml:space="preserve"> others→ servers → Apache→ tomcat 9</w:t>
+      </w:r>
+    </w:p>
+    <w:p>
+      <w:pPr>
+        <w:pStyle w:val="NoSpacing"/>
+        <w:numPr>
+          <w:ilvl w:val="1"/>
+          <w:numId w:val="4"/>
+        </w:numPr>
         <w:rPr>
           <w:color w:val="00B050"/>
           <w:u w:val="dash"/>
         </w:rPr>
-        <w:t>without SQL &amp; JDBC):</w:t>
+      </w:pPr>
+      <w:r>
+        <w:t>Download tomcat → download zip→ unzip</w:t>
+      </w:r>
+    </w:p>
+    <w:p>
+      <w:pPr>
+        <w:pStyle w:val="NoSpacing"/>
+        <w:numPr>
+          <w:ilvl w:val="1"/>
+          <w:numId w:val="4"/>
+        </w:numPr>
+        <w:rPr>
+          <w:color w:val="00B050"/>
+          <w:u w:val="dash"/>
+        </w:rPr>
+      </w:pPr>
+      <w:r>
+        <w:t xml:space="preserve">Select tomcat on specified version in eclipse→ browse → tomcat → open until bin is found→ select → java </w:t>
+      </w:r>
+      <w:proofErr w:type="spellStart"/>
+      <w:r>
+        <w:t>jdk</w:t>
+      </w:r>
+      <w:proofErr w:type="spellEnd"/>
+      <w:r>
+        <w:t xml:space="preserve"> 1.8→ finish</w:t>
+      </w:r>
+    </w:p>
+    <w:p>
+      <w:pPr>
+        <w:pStyle w:val="NoSpacing"/>
+        <w:numPr>
+          <w:ilvl w:val="1"/>
+          <w:numId w:val="4"/>
+        </w:numPr>
+        <w:rPr>
+          <w:color w:val="00B050"/>
+          <w:u w:val="dash"/>
+        </w:rPr>
+      </w:pPr>
+      <w:r>
+        <w:t>Right click on server in bottom down section near console and start the server, or just click green play button.</w:t>
       </w:r>
     </w:p>
     <w:p>
@@ -910,7 +952,7 @@
           <w:color w:val="4472C4" w:themeColor="accent1"/>
           <w:u w:val="single"/>
         </w:rPr>
-        <w:t>Step 1 (installing tom cat):</w:t>
+        <w:t>Step 2(dynamic web project):</w:t>
       </w:r>
     </w:p>
     <w:p>
@@ -926,113 +968,7 @@
         </w:rPr>
       </w:pPr>
       <w:r>
-        <w:t xml:space="preserve">New </w:t>
-      </w:r>
-      <w:r>
-        <w:sym w:font="Wingdings" w:char="F0E0"/>
-      </w:r>
-      <w:r>
-        <w:t xml:space="preserve"> others→ servers → Apache→ tomcat 9</w:t>
-      </w:r>
-    </w:p>
-    <w:p>
-      <w:pPr>
-        <w:pStyle w:val="NoSpacing"/>
-        <w:numPr>
-          <w:ilvl w:val="1"/>
-          <w:numId w:val="4"/>
-        </w:numPr>
-        <w:rPr>
-          <w:color w:val="00B050"/>
-          <w:u w:val="dash"/>
-        </w:rPr>
-      </w:pPr>
-      <w:r>
-        <w:t>Download tomcat → download zip→ unzip</w:t>
-      </w:r>
-    </w:p>
-    <w:p>
-      <w:pPr>
-        <w:pStyle w:val="NoSpacing"/>
-        <w:numPr>
-          <w:ilvl w:val="1"/>
-          <w:numId w:val="4"/>
-        </w:numPr>
-        <w:rPr>
-          <w:color w:val="00B050"/>
-          <w:u w:val="dash"/>
-        </w:rPr>
-      </w:pPr>
-      <w:r>
-        <w:t xml:space="preserve">Select tomcat on specified version in eclipse→ browse → tomcat → open until bin is found→ select → java </w:t>
-      </w:r>
-      <w:proofErr w:type="spellStart"/>
-      <w:r>
-        <w:t>jdk</w:t>
-      </w:r>
-      <w:proofErr w:type="spellEnd"/>
-      <w:r>
-        <w:t xml:space="preserve"> 1.8→ finish</w:t>
-      </w:r>
-    </w:p>
-    <w:p>
-      <w:pPr>
-        <w:pStyle w:val="NoSpacing"/>
-        <w:numPr>
-          <w:ilvl w:val="1"/>
-          <w:numId w:val="4"/>
-        </w:numPr>
-        <w:rPr>
-          <w:color w:val="00B050"/>
-          <w:u w:val="dash"/>
-        </w:rPr>
-      </w:pPr>
-      <w:r>
-        <w:t>Right click on server in bottom down section near console and start the server, or just click green play button.</w:t>
-      </w:r>
-    </w:p>
-    <w:p>
-      <w:pPr>
-        <w:pStyle w:val="NoSpacing"/>
-        <w:numPr>
-          <w:ilvl w:val="0"/>
-          <w:numId w:val="4"/>
-        </w:numPr>
-        <w:rPr>
-          <w:color w:val="4472C4" w:themeColor="accent1"/>
-          <w:u w:val="single"/>
-        </w:rPr>
-      </w:pPr>
-      <w:r>
-        <w:rPr>
-          <w:color w:val="4472C4" w:themeColor="accent1"/>
-          <w:u w:val="single"/>
-        </w:rPr>
-        <w:t>Step 2(dynamic web project):</w:t>
-      </w:r>
-    </w:p>
-    <w:p>
-      <w:pPr>
-        <w:pStyle w:val="NoSpacing"/>
-        <w:numPr>
-          <w:ilvl w:val="1"/>
-          <w:numId w:val="4"/>
-        </w:numPr>
-        <w:rPr>
-          <w:color w:val="00B050"/>
-          <w:u w:val="dash"/>
-        </w:rPr>
-      </w:pPr>
-      <w:r>
-        <w:t xml:space="preserve">Right click → dynamic web project instead of java project →name → web_app_1→ dynamic web module version (by default 4 if </w:t>
-      </w:r>
-      <w:proofErr w:type="gramStart"/>
-      <w:r>
-        <w:t>it</w:t>
-      </w:r>
-      <w:proofErr w:type="gramEnd"/>
-      <w:r>
-        <w:t xml:space="preserve"> </w:t>
+        <w:t xml:space="preserve">Right click → dynamic web project instead of java project →name → web_app_1→ dynamic web module version (by default 4 if it </w:t>
       </w:r>
       <w:proofErr w:type="spellStart"/>
       <w:r>
@@ -1237,25 +1173,7 @@
           <w:sz w:val="24"/>
           <w:szCs w:val="24"/>
         </w:rPr>
-        <w:t xml:space="preserve">insert into registration </w:t>
-      </w:r>
-      <w:proofErr w:type="gramStart"/>
-      <w:r>
-        <w:rPr>
-          <w:rFonts w:cstheme="minorHAnsi"/>
-          <w:sz w:val="24"/>
-          <w:szCs w:val="24"/>
-        </w:rPr>
-        <w:t>values(</w:t>
-      </w:r>
-      <w:proofErr w:type="gramEnd"/>
-      <w:r>
-        <w:rPr>
-          <w:rFonts w:cstheme="minorHAnsi"/>
-          <w:sz w:val="24"/>
-          <w:szCs w:val="24"/>
-        </w:rPr>
-        <w:t>'Pankaj', 'Bangalore', 'pankaj@gmail.com', ‘9496415549’);</w:t>
+        <w:t>insert into registration values('Pankaj', 'Bangalore', 'pankaj@gmail.com', ‘9496415549’);</w:t>
       </w:r>
     </w:p>
     <w:p>
@@ -1346,19 +1264,11 @@
         <w:t>(“</w:t>
       </w:r>
       <w:proofErr w:type="spellStart"/>
-      <w:proofErr w:type="gramStart"/>
-      <w:r>
-        <w:rPr>
-          <w:color w:val="FF0000"/>
-        </w:rPr>
-        <w:t>com.mysql</w:t>
-      </w:r>
-      <w:proofErr w:type="gramEnd"/>
-      <w:r>
-        <w:rPr>
-          <w:color w:val="FF0000"/>
-        </w:rPr>
-        <w:t>.jdbc.Driver</w:t>
+      <w:r>
+        <w:rPr>
+          <w:color w:val="FF0000"/>
+        </w:rPr>
+        <w:t>com.mysql.jdbc.Driver</w:t>
       </w:r>
       <w:proofErr w:type="spellEnd"/>
       <w:r>
@@ -1452,12 +1362,10 @@
         <w:t xml:space="preserve"> </w:t>
       </w:r>
       <w:proofErr w:type="spellStart"/>
-      <w:proofErr w:type="gramStart"/>
       <w:r>
         <w:t>request.getParameters</w:t>
       </w:r>
       <w:proofErr w:type="spellEnd"/>
-      <w:proofErr w:type="gramEnd"/>
       <w:r>
         <w:t>(“(_)”)→ assign it to variable and use ‘”+var name+”’</w:t>
       </w:r>
@@ -1611,7 +1519,6 @@
         <w:t xml:space="preserve">Note: </w:t>
       </w:r>
       <w:proofErr w:type="spellStart"/>
-      <w:proofErr w:type="gramStart"/>
       <w:r>
         <w:rPr>
           <w:color w:val="FF0000"/>
@@ -1619,7 +1526,6 @@
         <w:t>request.getParameters</w:t>
       </w:r>
       <w:proofErr w:type="spellEnd"/>
-      <w:proofErr w:type="gramEnd"/>
       <w:r>
         <w:rPr>
           <w:color w:val="FF0000"/>
@@ -1695,28 +1601,14 @@
         <w:rPr>
           <w:color w:val="FF0000"/>
         </w:rPr>
-        <w:t>td→</w:t>
-      </w:r>
-      <w:proofErr w:type="gramStart"/>
-      <w:r>
-        <w:rPr>
-          <w:color w:val="FF0000"/>
-        </w:rPr>
-        <w:t>td</w:t>
+        <w:t>td→td</w:t>
       </w:r>
       <w:proofErr w:type="spellEnd"/>
       <w:r>
         <w:rPr>
           <w:color w:val="FF0000"/>
         </w:rPr>
-        <w:t>)*</w:t>
-      </w:r>
-      <w:proofErr w:type="gramEnd"/>
-      <w:r>
-        <w:rPr>
-          <w:color w:val="FF0000"/>
-        </w:rPr>
-        <w:t>4</w:t>
+        <w:t>)*4</w:t>
       </w:r>
       <w:r>
         <w:rPr>
@@ -1873,12 +1765,10 @@
         <w:t xml:space="preserve"> out = </w:t>
       </w:r>
       <w:proofErr w:type="spellStart"/>
-      <w:proofErr w:type="gramStart"/>
       <w:r>
         <w:t>response.getWriter</w:t>
       </w:r>
       <w:proofErr w:type="spellEnd"/>
-      <w:proofErr w:type="gramEnd"/>
       <w:r>
         <w:t xml:space="preserve">(); </w:t>
       </w:r>
@@ -1931,18 +1821,125 @@
         <w:sym w:font="Wingdings" w:char="F0E0"/>
       </w:r>
       <w:r>
-        <w:t xml:space="preserve"> select * from login where email=</w:t>
-      </w:r>
-      <w:proofErr w:type="gramStart"/>
-      <w:r>
-        <w:t>’”+</w:t>
-      </w:r>
-      <w:proofErr w:type="gramEnd"/>
-      <w:r>
-        <w:t>email+”’ and password=’”+password+”’</w:t>
+        <w:t xml:space="preserve"> select * from login where email=’”+email+”’ and password=’”+password+”’</w:t>
       </w:r>
       <w:r>
         <w:t>.</w:t>
+      </w:r>
+    </w:p>
+    <w:p>
+      <w:pPr>
+        <w:pStyle w:val="NoSpacing"/>
+        <w:numPr>
+          <w:ilvl w:val="0"/>
+          <w:numId w:val="2"/>
+        </w:numPr>
+        <w:rPr>
+          <w:color w:val="00B050"/>
+          <w:u w:val="dash"/>
+        </w:rPr>
+      </w:pPr>
+      <w:r>
+        <w:rPr>
+          <w:color w:val="00B050"/>
+          <w:u w:val="dash"/>
+        </w:rPr>
+        <w:t xml:space="preserve">Note: </w:t>
+      </w:r>
+      <w:r>
+        <w:t xml:space="preserve">anything inside WEB-INF folder can only be run by servlet </w:t>
+      </w:r>
+      <w:r>
+        <w:sym w:font="Wingdings" w:char="F0E0"/>
+      </w:r>
+      <w:r>
+        <w:t xml:space="preserve"> </w:t>
+      </w:r>
+      <w:proofErr w:type="spellStart"/>
+      <w:r>
+        <w:t>request.getRequestDispachther</w:t>
+      </w:r>
+      <w:proofErr w:type="spellEnd"/>
+      <w:r>
+        <w:t>(“location with /”)</w:t>
+      </w:r>
+      <w:r>
+        <w:t xml:space="preserve"> </w:t>
+      </w:r>
+      <w:r>
+        <w:sym w:font="Wingdings" w:char="F0E0"/>
+      </w:r>
+      <w:r>
+        <w:t xml:space="preserve"> </w:t>
+      </w:r>
+      <w:proofErr w:type="spellStart"/>
+      <w:r>
+        <w:t>rd.forward</w:t>
+      </w:r>
+      <w:proofErr w:type="spellEnd"/>
+      <w:r>
+        <w:t>(</w:t>
+      </w:r>
+      <w:r>
+        <w:t>request, response</w:t>
+      </w:r>
+      <w:r>
+        <w:t xml:space="preserve">) – if we want to go to given page, if we want to same or backward page use </w:t>
+      </w:r>
+      <w:proofErr w:type="spellStart"/>
+      <w:r>
+        <w:t>rd.include</w:t>
+      </w:r>
+      <w:proofErr w:type="spellEnd"/>
+      <w:r>
+        <w:t>(</w:t>
+      </w:r>
+      <w:r>
+        <w:t>request, response</w:t>
+      </w:r>
+      <w:r>
+        <w:t>);</w:t>
+      </w:r>
+      <w:r>
+        <w:sym w:font="Wingdings" w:char="F0E0"/>
+      </w:r>
+      <w:r>
+        <w:t>if its run directly it will give 404 error.</w:t>
+      </w:r>
+    </w:p>
+    <w:p>
+      <w:pPr>
+        <w:pStyle w:val="NoSpacing"/>
+        <w:numPr>
+          <w:ilvl w:val="0"/>
+          <w:numId w:val="2"/>
+        </w:numPr>
+        <w:rPr>
+          <w:color w:val="00B050"/>
+          <w:u w:val="dash"/>
+        </w:rPr>
+      </w:pPr>
+      <w:r>
+        <w:rPr>
+          <w:color w:val="00B050"/>
+          <w:u w:val="dash"/>
+        </w:rPr>
+        <w:t xml:space="preserve">Note: </w:t>
+      </w:r>
+      <w:r>
+        <w:t>index.html</w:t>
+      </w:r>
+      <w:r>
+        <w:t xml:space="preserve"> </w:t>
+      </w:r>
+      <w:r>
+        <w:t>→</w:t>
+      </w:r>
+      <w:r>
+        <w:t xml:space="preserve"> </w:t>
+      </w:r>
+      <w:r>
+        <w:t>is the first page of html always , even if we don’t write index.html in web link also it will point to index.html as it is default start/home page.</w:t>
       </w:r>
     </w:p>
     <w:p/>
@@ -2057,21 +2054,7 @@
         <w:rPr>
           <w:lang w:val="en-US"/>
         </w:rPr>
-        <w:t xml:space="preserve">Updating data from </w:t>
-      </w:r>
-      <w:proofErr w:type="gramStart"/>
-      <w:r>
-        <w:rPr>
-          <w:lang w:val="en-US"/>
-        </w:rPr>
-        <w:t>SQL(</w:t>
-      </w:r>
-      <w:proofErr w:type="gramEnd"/>
-      <w:r>
-        <w:rPr>
-          <w:lang w:val="en-US"/>
-        </w:rPr>
-        <w:t>normal)</w:t>
+        <w:t>Updating data from SQL(normal)</w:t>
       </w:r>
     </w:p>
     <w:p>
@@ -2089,21 +2072,7 @@
         <w:rPr>
           <w:lang w:val="en-US"/>
         </w:rPr>
-        <w:t xml:space="preserve">CRUD- all 4 operations using scanner class and using </w:t>
-      </w:r>
-      <w:proofErr w:type="gramStart"/>
-      <w:r>
-        <w:rPr>
-          <w:lang w:val="en-US"/>
-        </w:rPr>
-        <w:t>‘”+</w:t>
-      </w:r>
-      <w:proofErr w:type="gramEnd"/>
-      <w:r>
-        <w:rPr>
-          <w:lang w:val="en-US"/>
-        </w:rPr>
-        <w:t xml:space="preserve">variable name+”’ </w:t>
+        <w:t xml:space="preserve">CRUD- all 4 operations using scanner class and using ‘”+variable name+”’ </w:t>
       </w:r>
       <w:r>
         <w:rPr>
@@ -2240,7 +2209,6 @@
         <w:t>String name =</w:t>
       </w:r>
       <w:proofErr w:type="spellStart"/>
-      <w:proofErr w:type="gramStart"/>
       <w:r>
         <w:rPr>
           <w:lang w:val="en-US"/>
@@ -2248,7 +2216,6 @@
         <w:t>request.getParameter</w:t>
       </w:r>
       <w:proofErr w:type="spellEnd"/>
-      <w:proofErr w:type="gramEnd"/>
       <w:r>
         <w:rPr>
           <w:lang w:val="en-US"/>
@@ -2356,19 +2323,11 @@
         <w:t>(“</w:t>
       </w:r>
       <w:proofErr w:type="spellStart"/>
-      <w:proofErr w:type="gramStart"/>
-      <w:r>
-        <w:rPr>
-          <w:lang w:val="en-US"/>
-        </w:rPr>
-        <w:t>com.mysql</w:t>
-      </w:r>
-      <w:proofErr w:type="gramEnd"/>
-      <w:r>
-        <w:rPr>
-          <w:lang w:val="en-US"/>
-        </w:rPr>
-        <w:t>.cj.jdbc.Driver</w:t>
+      <w:r>
+        <w:rPr>
+          <w:lang w:val="en-US"/>
+        </w:rPr>
+        <w:t>com.mysql.cj.jdbc.Driver</w:t>
       </w:r>
       <w:proofErr w:type="spellEnd"/>
       <w:r>
@@ -2393,13 +2352,7 @@
         <w:rPr>
           <w:lang w:val="en-US"/>
         </w:rPr>
-        <w:t>update</w:t>
-      </w:r>
-      <w:r>
-        <w:rPr>
-          <w:lang w:val="en-US"/>
-        </w:rPr>
-        <w:t xml:space="preserve"> (SQL, HTML &amp; Servlet</w:t>
+        <w:t>update (SQL, HTML &amp; Servlet</w:t>
       </w:r>
       <w:r>
         <w:rPr>
@@ -2434,19 +2387,11 @@
         <w:t>(“</w:t>
       </w:r>
       <w:proofErr w:type="spellStart"/>
-      <w:proofErr w:type="gramStart"/>
-      <w:r>
-        <w:rPr>
-          <w:lang w:val="en-US"/>
-        </w:rPr>
-        <w:t>com.mysql</w:t>
-      </w:r>
-      <w:proofErr w:type="gramEnd"/>
-      <w:r>
-        <w:rPr>
-          <w:lang w:val="en-US"/>
-        </w:rPr>
-        <w:t>.cj.jdbc.Driver</w:t>
+      <w:r>
+        <w:rPr>
+          <w:lang w:val="en-US"/>
+        </w:rPr>
+        <w:t>com.mysql.cj.jdbc.Driver</w:t>
       </w:r>
       <w:proofErr w:type="spellEnd"/>
       <w:r>
@@ -2471,13 +2416,7 @@
         <w:rPr>
           <w:lang w:val="en-US"/>
         </w:rPr>
-        <w:t>delete</w:t>
-      </w:r>
-      <w:r>
-        <w:rPr>
-          <w:lang w:val="en-US"/>
-        </w:rPr>
-        <w:t xml:space="preserve"> (SQL, HTML &amp; Servlet</w:t>
+        <w:t>delete (SQL, HTML &amp; Servlet</w:t>
       </w:r>
       <w:r>
         <w:rPr>
@@ -2512,19 +2451,11 @@
         <w:t>(“</w:t>
       </w:r>
       <w:proofErr w:type="spellStart"/>
-      <w:proofErr w:type="gramStart"/>
-      <w:r>
-        <w:rPr>
-          <w:lang w:val="en-US"/>
-        </w:rPr>
-        <w:t>com.mysql</w:t>
-      </w:r>
-      <w:proofErr w:type="gramEnd"/>
-      <w:r>
-        <w:rPr>
-          <w:lang w:val="en-US"/>
-        </w:rPr>
-        <w:t>.cj.jdbc.Driver</w:t>
+      <w:r>
+        <w:rPr>
+          <w:lang w:val="en-US"/>
+        </w:rPr>
+        <w:t>com.mysql.cj.jdbc.Driver</w:t>
       </w:r>
       <w:proofErr w:type="spellEnd"/>
       <w:r>
@@ -2601,12 +2532,10 @@
         <w:t xml:space="preserve"> out = </w:t>
       </w:r>
       <w:proofErr w:type="spellStart"/>
-      <w:proofErr w:type="gramStart"/>
       <w:r>
         <w:t>response.getWriter</w:t>
       </w:r>
       <w:proofErr w:type="spellEnd"/>
-      <w:proofErr w:type="gramEnd"/>
       <w:r>
         <w:t xml:space="preserve">(); </w:t>
       </w:r>
@@ -2672,18 +2601,290 @@
         <w:sym w:font="Wingdings" w:char="F0E0"/>
       </w:r>
       <w:r>
-        <w:t xml:space="preserve"> select * from login where email=</w:t>
-      </w:r>
-      <w:proofErr w:type="gramStart"/>
-      <w:r>
-        <w:t>’”+</w:t>
-      </w:r>
-      <w:proofErr w:type="gramEnd"/>
-      <w:r>
-        <w:t>email+”’ and password=’”+password+”’</w:t>
+        <w:t xml:space="preserve"> select * from login where email=’”+email+”’ and password=’”+password+”’</w:t>
       </w:r>
       <w:r>
         <w:t>.</w:t>
+      </w:r>
+    </w:p>
+    <w:p>
+      <w:pPr>
+        <w:pStyle w:val="ListParagraph"/>
+        <w:numPr>
+          <w:ilvl w:val="0"/>
+          <w:numId w:val="17"/>
+        </w:numPr>
+        <w:spacing w:line="240" w:lineRule="auto"/>
+        <w:rPr>
+          <w:rFonts w:cstheme="minorHAnsi"/>
+        </w:rPr>
+      </w:pPr>
+      <w:r>
+        <w:rPr>
+          <w:lang w:val="en-US"/>
+        </w:rPr>
+        <w:t xml:space="preserve">Login page where </w:t>
+      </w:r>
+      <w:r>
+        <w:rPr>
+          <w:rFonts w:cstheme="minorHAnsi"/>
+        </w:rPr>
+        <w:t>Index (login page)</w:t>
+      </w:r>
+      <w:r>
+        <w:rPr>
+          <w:rFonts w:cstheme="minorHAnsi"/>
+        </w:rPr>
+        <w:sym w:font="Wingdings" w:char="F0E0"/>
+      </w:r>
+      <w:r>
+        <w:rPr>
+          <w:rFonts w:cstheme="minorHAnsi"/>
+        </w:rPr>
+        <w:t>servlet (login Servlet)</w:t>
+      </w:r>
+      <w:r>
+        <w:rPr>
+          <w:rFonts w:cstheme="minorHAnsi"/>
+        </w:rPr>
+        <w:sym w:font="Wingdings" w:char="F0E0"/>
+      </w:r>
+      <w:r>
+        <w:rPr>
+          <w:rFonts w:cstheme="minorHAnsi"/>
+        </w:rPr>
+        <w:t>index (welcome pag</w:t>
+      </w:r>
+      <w:r>
+        <w:rPr>
+          <w:rFonts w:cstheme="minorHAnsi"/>
+        </w:rPr>
+        <w:t>e), in if</w:t>
+      </w:r>
+      <w:r>
+        <w:rPr>
+          <w:rFonts w:cstheme="minorHAnsi"/>
+        </w:rPr>
+        <w:t>-</w:t>
+      </w:r>
+      <w:r>
+        <w:rPr>
+          <w:rFonts w:cstheme="minorHAnsi"/>
+        </w:rPr>
+        <w:t xml:space="preserve">condition write forward code i.e., </w:t>
+      </w:r>
+    </w:p>
+    <w:p>
+      <w:pPr>
+        <w:pStyle w:val="ListParagraph"/>
+        <w:spacing w:line="240" w:lineRule="auto"/>
+        <w:ind w:left="1080"/>
+        <w:rPr>
+          <w:rFonts w:cstheme="minorHAnsi"/>
+        </w:rPr>
+      </w:pPr>
+      <w:proofErr w:type="spellStart"/>
+      <w:r>
+        <w:rPr>
+          <w:rFonts w:cstheme="minorHAnsi"/>
+        </w:rPr>
+        <w:t>RequestDispatcher</w:t>
+      </w:r>
+      <w:proofErr w:type="spellEnd"/>
+      <w:r>
+        <w:rPr>
+          <w:rFonts w:cstheme="minorHAnsi"/>
+        </w:rPr>
+        <w:t xml:space="preserve"> </w:t>
+      </w:r>
+      <w:proofErr w:type="spellStart"/>
+      <w:r>
+        <w:rPr>
+          <w:rFonts w:cstheme="minorHAnsi"/>
+        </w:rPr>
+        <w:t>rd</w:t>
+      </w:r>
+      <w:proofErr w:type="spellEnd"/>
+      <w:r>
+        <w:rPr>
+          <w:rFonts w:cstheme="minorHAnsi"/>
+        </w:rPr>
+        <w:t>=</w:t>
+      </w:r>
+      <w:proofErr w:type="spellStart"/>
+      <w:r>
+        <w:rPr>
+          <w:rFonts w:cstheme="minorHAnsi"/>
+        </w:rPr>
+        <w:t>request.getRequestDispatcher</w:t>
+      </w:r>
+      <w:proofErr w:type="spellEnd"/>
+      <w:r>
+        <w:rPr>
+          <w:rFonts w:cstheme="minorHAnsi"/>
+        </w:rPr>
+        <w:t>("WEB</w:t>
+      </w:r>
+      <w:r>
+        <w:rPr>
+          <w:rFonts w:cstheme="minorHAnsi"/>
+        </w:rPr>
+        <w:t>-</w:t>
+      </w:r>
+      <w:r>
+        <w:rPr>
+          <w:rFonts w:cstheme="minorHAnsi"/>
+        </w:rPr>
+        <w:t>INF/views/welcome.html");</w:t>
+      </w:r>
+    </w:p>
+    <w:p>
+      <w:pPr>
+        <w:pStyle w:val="ListParagraph"/>
+        <w:ind w:left="1080"/>
+        <w:rPr>
+          <w:rFonts w:cstheme="minorHAnsi"/>
+          <w:sz w:val="24"/>
+          <w:szCs w:val="24"/>
+        </w:rPr>
+      </w:pPr>
+      <w:proofErr w:type="spellStart"/>
+      <w:r>
+        <w:rPr>
+          <w:rFonts w:cstheme="minorHAnsi"/>
+          <w:sz w:val="24"/>
+          <w:szCs w:val="24"/>
+        </w:rPr>
+        <w:t>rd.forward</w:t>
+      </w:r>
+      <w:proofErr w:type="spellEnd"/>
+      <w:r>
+        <w:rPr>
+          <w:rFonts w:cstheme="minorHAnsi"/>
+          <w:sz w:val="24"/>
+          <w:szCs w:val="24"/>
+        </w:rPr>
+        <w:t>(request, response);</w:t>
+      </w:r>
+    </w:p>
+    <w:p>
+      <w:pPr>
+        <w:pStyle w:val="ListParagraph"/>
+        <w:ind w:left="1080"/>
+        <w:rPr>
+          <w:rFonts w:cstheme="minorHAnsi"/>
+          <w:sz w:val="24"/>
+          <w:szCs w:val="24"/>
+        </w:rPr>
+      </w:pPr>
+      <w:r>
+        <w:rPr>
+          <w:rFonts w:cstheme="minorHAnsi"/>
+          <w:sz w:val="24"/>
+          <w:szCs w:val="24"/>
+        </w:rPr>
+        <w:t>and in else condition we write include code i.e.,</w:t>
+      </w:r>
+    </w:p>
+    <w:p>
+      <w:pPr>
+        <w:pStyle w:val="ListParagraph"/>
+        <w:spacing w:line="240" w:lineRule="auto"/>
+        <w:ind w:left="1080"/>
+        <w:rPr>
+          <w:rFonts w:cstheme="minorHAnsi"/>
+        </w:rPr>
+      </w:pPr>
+      <w:proofErr w:type="spellStart"/>
+      <w:r>
+        <w:rPr>
+          <w:rFonts w:cstheme="minorHAnsi"/>
+        </w:rPr>
+        <w:t>RequestDispatcher</w:t>
+      </w:r>
+      <w:proofErr w:type="spellEnd"/>
+      <w:r>
+        <w:rPr>
+          <w:rFonts w:cstheme="minorHAnsi"/>
+        </w:rPr>
+        <w:t xml:space="preserve"> </w:t>
+      </w:r>
+      <w:proofErr w:type="spellStart"/>
+      <w:r>
+        <w:rPr>
+          <w:rFonts w:cstheme="minorHAnsi"/>
+        </w:rPr>
+        <w:t>rd</w:t>
+      </w:r>
+      <w:proofErr w:type="spellEnd"/>
+      <w:r>
+        <w:rPr>
+          <w:rFonts w:cstheme="minorHAnsi"/>
+        </w:rPr>
+        <w:t>=</w:t>
+      </w:r>
+      <w:proofErr w:type="spellStart"/>
+      <w:r>
+        <w:rPr>
+          <w:rFonts w:cstheme="minorHAnsi"/>
+        </w:rPr>
+        <w:t>request.getRequestDispatcher</w:t>
+      </w:r>
+      <w:proofErr w:type="spellEnd"/>
+      <w:r>
+        <w:rPr>
+          <w:rFonts w:cstheme="minorHAnsi"/>
+        </w:rPr>
+        <w:t>("</w:t>
+      </w:r>
+      <w:r>
+        <w:rPr>
+          <w:rFonts w:cstheme="minorHAnsi"/>
+        </w:rPr>
+        <w:t>index</w:t>
+      </w:r>
+      <w:r>
+        <w:rPr>
+          <w:rFonts w:cstheme="minorHAnsi"/>
+        </w:rPr>
+        <w:t>.html");</w:t>
+      </w:r>
+    </w:p>
+    <w:p>
+      <w:pPr>
+        <w:pStyle w:val="ListParagraph"/>
+        <w:ind w:left="1080"/>
+        <w:rPr>
+          <w:rFonts w:cstheme="minorHAnsi"/>
+          <w:sz w:val="24"/>
+          <w:szCs w:val="24"/>
+        </w:rPr>
+      </w:pPr>
+      <w:proofErr w:type="spellStart"/>
+      <w:r>
+        <w:rPr>
+          <w:rFonts w:cstheme="minorHAnsi"/>
+          <w:sz w:val="24"/>
+          <w:szCs w:val="24"/>
+        </w:rPr>
+        <w:t>rd.</w:t>
+      </w:r>
+      <w:r>
+        <w:rPr>
+          <w:rFonts w:cstheme="minorHAnsi"/>
+          <w:sz w:val="24"/>
+          <w:szCs w:val="24"/>
+        </w:rPr>
+        <w:t>include</w:t>
+      </w:r>
+      <w:proofErr w:type="spellEnd"/>
+      <w:r>
+        <w:rPr>
+          <w:rFonts w:cstheme="minorHAnsi"/>
+          <w:sz w:val="24"/>
+          <w:szCs w:val="24"/>
+        </w:rPr>
+        <w:t>(request, response);</w:t>
       </w:r>
     </w:p>
     <w:p>
@@ -4033,7 +4234,7 @@
   <w:abstractNum w:abstractNumId="12" w15:restartNumberingAfterBreak="0">
     <w:nsid w:val="5E0D752E"/>
     <w:multiLevelType w:val="hybridMultilevel"/>
-    <w:tmpl w:val="77FEE9D2"/>
+    <w:tmpl w:val="E32CA4FC"/>
     <w:lvl w:ilvl="0" w:tplc="443E53FA">
       <w:start w:val="1"/>
       <w:numFmt w:val="decimal"/>
